--- a/Documentation/Lab Project Submission Machine Learning.docx
+++ b/Documentation/Lab Project Submission Machine Learning.docx
@@ -426,7 +426,7 @@
                     </pic:cNvPicPr>
                   </pic:nvPicPr>
                   <pic:blipFill>
-                    <a:blip r:embed="rId6">
+                    <a:blip r:embed="rId8">
                       <a:extLst>
                         <a:ext uri="{28A0092B-C50C-407E-A947-70E740481C1C}">
                           <a14:useLocalDpi xmlns:a14="http://schemas.microsoft.com/office/drawing/2010/main" val="0"/>
@@ -824,17 +824,7 @@
           <w:sz w:val="28"/>
           <w:szCs w:val="28"/>
         </w:rPr>
-        <w:t xml:space="preserve"> </w:t>
-      </w:r>
-      <w:r>
-        <w:rPr>
-          <w:rFonts w:ascii="Times New Roman" w:hAnsi="Times New Roman" w:cs="Times New Roman"/>
-          <w:b/>
-          <w:bCs/>
-          <w:sz w:val="28"/>
-          <w:szCs w:val="28"/>
-        </w:rPr>
-        <w:t>Deep Learning - Scratch</w:t>
+        <w:t xml:space="preserve"> Deep Learning - Scratch</w:t>
       </w:r>
     </w:p>
     <w:p>
@@ -883,17 +873,7 @@
           <w:sz w:val="28"/>
           <w:szCs w:val="28"/>
         </w:rPr>
-        <w:t xml:space="preserve"> </w:t>
-      </w:r>
-      <w:r>
-        <w:rPr>
-          <w:rFonts w:ascii="Times New Roman" w:hAnsi="Times New Roman" w:cs="Times New Roman"/>
-          <w:b/>
-          <w:bCs/>
-          <w:sz w:val="28"/>
-          <w:szCs w:val="28"/>
-        </w:rPr>
-        <w:t>Deep Learning – Transfer Learning</w:t>
+        <w:t xml:space="preserve"> Deep Learning – Transfer Learning</w:t>
       </w:r>
     </w:p>
     <w:p>
@@ -1243,25 +1223,7 @@
           <w:sz w:val="24"/>
           <w:szCs w:val="24"/>
         </w:rPr>
-        <w:t xml:space="preserve">The k-Nearest </w:t>
-      </w:r>
-      <w:r>
-        <w:rPr>
-          <w:rFonts w:ascii="Times New Roman" w:hAnsi="Times New Roman" w:cs="Times New Roman"/>
-          <w:bCs/>
-          <w:sz w:val="24"/>
-          <w:szCs w:val="24"/>
-        </w:rPr>
-        <w:t>Neighbours</w:t>
-      </w:r>
-      <w:r>
-        <w:rPr>
-          <w:rFonts w:ascii="Times New Roman" w:hAnsi="Times New Roman" w:cs="Times New Roman"/>
-          <w:bCs/>
-          <w:sz w:val="24"/>
-          <w:szCs w:val="24"/>
-        </w:rPr>
-        <w:t xml:space="preserve"> (KNN)</w:t>
+        <w:t>The k-Nearest Neighbours (KNN)</w:t>
       </w:r>
       <w:r>
         <w:rPr>
@@ -1317,16 +1279,7 @@
           <w:sz w:val="24"/>
           <w:szCs w:val="24"/>
         </w:rPr>
-        <w:t xml:space="preserve"> nearest </w:t>
-      </w:r>
-      <w:r>
-        <w:rPr>
-          <w:rFonts w:ascii="Times New Roman" w:hAnsi="Times New Roman" w:cs="Times New Roman"/>
-          <w:bCs/>
-          <w:sz w:val="24"/>
-          <w:szCs w:val="24"/>
-        </w:rPr>
-        <w:t>neighbour</w:t>
+        <w:t xml:space="preserve"> nearest neighbour</w:t>
       </w:r>
       <w:r>
         <w:rPr>
@@ -1336,6 +1289,100 @@
           <w:szCs w:val="24"/>
         </w:rPr>
         <w:t>s</w:t>
+      </w:r>
+      <w:r>
+        <w:rPr>
+          <w:rFonts w:ascii="Times New Roman" w:hAnsi="Times New Roman" w:cs="Times New Roman"/>
+          <w:bCs/>
+          <w:sz w:val="24"/>
+          <w:szCs w:val="24"/>
+        </w:rPr>
+        <w:t>.</w:t>
+      </w:r>
+    </w:p>
+    <w:p>
+      <w:pPr>
+        <w:pStyle w:val="ListParagraph"/>
+        <w:numPr>
+          <w:ilvl w:val="1"/>
+          <w:numId w:val="29"/>
+        </w:numPr>
+        <w:spacing w:line="360" w:lineRule="atLeast"/>
+        <w:ind w:right="522"/>
+        <w:rPr>
+          <w:rFonts w:ascii="Times New Roman" w:hAnsi="Times New Roman" w:cs="Times New Roman"/>
+          <w:b/>
+          <w:bCs/>
+          <w:sz w:val="28"/>
+          <w:szCs w:val="28"/>
+        </w:rPr>
+      </w:pPr>
+      <w:r>
+        <w:rPr>
+          <w:rFonts w:ascii="Times New Roman" w:hAnsi="Times New Roman" w:cs="Times New Roman"/>
+          <w:b/>
+          <w:bCs/>
+          <w:sz w:val="28"/>
+          <w:szCs w:val="28"/>
+        </w:rPr>
+        <w:t xml:space="preserve"> Voting Classifier</w:t>
+      </w:r>
+    </w:p>
+    <w:p>
+      <w:pPr>
+        <w:spacing w:line="360" w:lineRule="atLeast"/>
+        <w:ind w:right="522"/>
+        <w:rPr>
+          <w:rFonts w:ascii="Times New Roman" w:hAnsi="Times New Roman" w:cs="Times New Roman"/>
+          <w:bCs/>
+          <w:sz w:val="24"/>
+          <w:szCs w:val="24"/>
+        </w:rPr>
+      </w:pPr>
+      <w:r>
+        <w:rPr>
+          <w:rFonts w:ascii="Times New Roman" w:hAnsi="Times New Roman" w:cs="Times New Roman"/>
+          <w:bCs/>
+          <w:sz w:val="24"/>
+          <w:szCs w:val="24"/>
+        </w:rPr>
+        <w:t>Voting classifiers can be used</w:t>
+      </w:r>
+      <w:r>
+        <w:rPr>
+          <w:rFonts w:ascii="Times New Roman" w:hAnsi="Times New Roman" w:cs="Times New Roman"/>
+          <w:bCs/>
+          <w:sz w:val="24"/>
+          <w:szCs w:val="24"/>
+        </w:rPr>
+        <w:t xml:space="preserve"> i</w:t>
+      </w:r>
+      <w:r>
+        <w:rPr>
+          <w:rFonts w:ascii="Times New Roman" w:hAnsi="Times New Roman" w:cs="Times New Roman"/>
+          <w:bCs/>
+          <w:sz w:val="24"/>
+          <w:szCs w:val="24"/>
+        </w:rPr>
+        <w:t>n classification tasks, the class with the majority votes is predicted as the final output</w:t>
+      </w:r>
+      <w:r>
+        <w:rPr>
+          <w:rFonts w:ascii="Times New Roman" w:hAnsi="Times New Roman" w:cs="Times New Roman"/>
+          <w:bCs/>
+          <w:sz w:val="24"/>
+          <w:szCs w:val="24"/>
+        </w:rPr>
+        <w:t xml:space="preserve">. </w:t>
+      </w:r>
+      <w:r>
+        <w:rPr>
+          <w:rFonts w:ascii="Times New Roman" w:hAnsi="Times New Roman" w:cs="Times New Roman"/>
+          <w:bCs/>
+          <w:sz w:val="24"/>
+          <w:szCs w:val="24"/>
+        </w:rPr>
+        <w:t>One advantage of using a voting classifier is its ability to reduce overfitting and improve generalization by combining the predictions of multiple models</w:t>
       </w:r>
       <w:r>
         <w:rPr>
@@ -1412,17 +1459,7 @@
           <w:sz w:val="28"/>
           <w:szCs w:val="28"/>
         </w:rPr>
-        <w:t xml:space="preserve"> </w:t>
-      </w:r>
-      <w:r>
-        <w:rPr>
-          <w:rFonts w:ascii="Times New Roman" w:hAnsi="Times New Roman" w:cs="Times New Roman"/>
-          <w:b/>
-          <w:bCs/>
-          <w:sz w:val="28"/>
-          <w:szCs w:val="28"/>
-        </w:rPr>
-        <w:t>Web Scraping</w:t>
+        <w:t xml:space="preserve"> Web Scraping</w:t>
       </w:r>
     </w:p>
     <w:p>
@@ -1472,7 +1509,7 @@
         </w:rPr>
         <w:t xml:space="preserve"> The Dataset was saved on </w:t>
       </w:r>
-      <w:hyperlink r:id="rId7" w:history="1">
+      <w:hyperlink r:id="rId9" w:history="1">
         <w:r>
           <w:rPr>
             <w:rStyle w:val="Hyperlink"/>
@@ -1502,7 +1539,7 @@
         </w:rPr>
         <w:t xml:space="preserve"> (</w:t>
       </w:r>
-      <w:hyperlink r:id="rId8" w:history="1">
+      <w:hyperlink r:id="rId10" w:history="1">
         <w:r>
           <w:rPr>
             <w:rStyle w:val="Hyperlink"/>
@@ -1597,27 +1634,7 @@
           <w:sz w:val="24"/>
           <w:szCs w:val="24"/>
         </w:rPr>
-        <w:t xml:space="preserve">normalised with the mean and standard deviation of the dataset. Apart from that, to increase the size of the dataset, a separate copy of images </w:t>
-      </w:r>
-      <w:proofErr w:type="gramStart"/>
-      <w:r>
-        <w:rPr>
-          <w:rFonts w:ascii="Times New Roman" w:hAnsi="Times New Roman" w:cs="Times New Roman"/>
-          <w:bCs/>
-          <w:sz w:val="24"/>
-          <w:szCs w:val="24"/>
-        </w:rPr>
-        <w:t>were</w:t>
-      </w:r>
-      <w:proofErr w:type="gramEnd"/>
-      <w:r>
-        <w:rPr>
-          <w:rFonts w:ascii="Times New Roman" w:hAnsi="Times New Roman" w:cs="Times New Roman"/>
-          <w:bCs/>
-          <w:sz w:val="24"/>
-          <w:szCs w:val="24"/>
-        </w:rPr>
-        <w:t xml:space="preserve"> also saved with Horizontal Flip and Random Affine between 0 and 15 degrees.</w:t>
+        <w:t>normalised with the mean and standard deviation of the dataset. Apart from that, to increase the size of the dataset, a separate copy of images were also saved with Horizontal Flip and Random Affine between 0 and 15 degrees.</w:t>
       </w:r>
     </w:p>
     <w:p>
@@ -1668,7 +1685,7 @@
         </w:rPr>
         <w:t xml:space="preserve">Using the Indian Food Dataset on </w:t>
       </w:r>
-      <w:hyperlink r:id="rId9" w:history="1">
+      <w:hyperlink r:id="rId11" w:history="1">
         <w:r>
           <w:rPr>
             <w:rStyle w:val="Hyperlink"/>
@@ -1677,27 +1694,7 @@
             <w:sz w:val="24"/>
             <w:szCs w:val="24"/>
           </w:rPr>
-          <w:t>Kag</w:t>
-        </w:r>
-        <w:r>
-          <w:rPr>
-            <w:rStyle w:val="Hyperlink"/>
-            <w:rFonts w:ascii="Times New Roman" w:hAnsi="Times New Roman" w:cs="Times New Roman"/>
-            <w:bCs/>
-            <w:sz w:val="24"/>
-            <w:szCs w:val="24"/>
-          </w:rPr>
-          <w:t>g</w:t>
-        </w:r>
-        <w:r>
-          <w:rPr>
-            <w:rStyle w:val="Hyperlink"/>
-            <w:rFonts w:ascii="Times New Roman" w:hAnsi="Times New Roman" w:cs="Times New Roman"/>
-            <w:bCs/>
-            <w:sz w:val="24"/>
-            <w:szCs w:val="24"/>
-          </w:rPr>
-          <w:t>le</w:t>
+          <w:t>Kaggle</w:t>
         </w:r>
       </w:hyperlink>
       <w:r>
@@ -1718,7 +1715,7 @@
         </w:rPr>
         <w:t xml:space="preserve"> (</w:t>
       </w:r>
-      <w:hyperlink r:id="rId10" w:history="1">
+      <w:hyperlink r:id="rId12" w:history="1">
         <w:r>
           <w:rPr>
             <w:rStyle w:val="Hyperlink"/>
@@ -1777,6 +1774,7 @@
           <w:sz w:val="32"/>
           <w:szCs w:val="32"/>
         </w:rPr>
+        <w:lastRenderedPageBreak/>
         <w:t>Experimental Results</w:t>
       </w:r>
     </w:p>
@@ -1805,17 +1803,7 @@
           <w:sz w:val="28"/>
           <w:szCs w:val="28"/>
         </w:rPr>
-        <w:t xml:space="preserve"> </w:t>
-      </w:r>
-      <w:r>
-        <w:rPr>
-          <w:rFonts w:ascii="Times New Roman" w:hAnsi="Times New Roman" w:cs="Times New Roman"/>
-          <w:b/>
-          <w:bCs/>
-          <w:sz w:val="28"/>
-          <w:szCs w:val="28"/>
-        </w:rPr>
-        <w:t>CNN Based Models</w:t>
+        <w:t xml:space="preserve"> CNN Based Models</w:t>
       </w:r>
     </w:p>
     <w:p>
@@ -1874,37 +1862,7 @@
           <w:sz w:val="24"/>
           <w:szCs w:val="24"/>
         </w:rPr>
-        <w:t xml:space="preserve"> consists of multiple convolutional layers with </w:t>
-      </w:r>
-      <w:proofErr w:type="spellStart"/>
-      <w:r>
-        <w:rPr>
-          <w:rFonts w:ascii="Times New Roman" w:hAnsi="Times New Roman" w:cs="Times New Roman"/>
-          <w:bCs/>
-          <w:sz w:val="24"/>
-          <w:szCs w:val="24"/>
-        </w:rPr>
-        <w:t>ReLU</w:t>
-      </w:r>
-      <w:proofErr w:type="spellEnd"/>
-      <w:r>
-        <w:rPr>
-          <w:rFonts w:ascii="Times New Roman" w:hAnsi="Times New Roman" w:cs="Times New Roman"/>
-          <w:bCs/>
-          <w:sz w:val="24"/>
-          <w:szCs w:val="24"/>
-        </w:rPr>
-        <w:t xml:space="preserve"> activation and max-pooling operations, followed by fully connected layers for classification. The network starts with 3 input channels and gradually increases the number of filters in </w:t>
-      </w:r>
-      <w:r>
-        <w:rPr>
-          <w:rFonts w:ascii="Times New Roman" w:hAnsi="Times New Roman" w:cs="Times New Roman"/>
-          <w:bCs/>
-          <w:sz w:val="24"/>
-          <w:szCs w:val="24"/>
-        </w:rPr>
-        <w:lastRenderedPageBreak/>
-        <w:t>convolutional layers, capturing hierarchical features. The final fully connected layers reduce the feature dimensionality and output the classification results for 20</w:t>
+        <w:t xml:space="preserve"> consists of multiple convolutional layers with ReLU activation and max-pooling operations, followed by fully connected layers for classification. The network starts with 3 input channels and gradually increases the number of filters in convolutional layers, capturing hierarchical features. The final fully connected layers reduce the feature dimensionality and output the classification results for 20</w:t>
       </w:r>
       <w:r>
         <w:rPr>
@@ -1981,27 +1939,7 @@
           <w:sz w:val="24"/>
           <w:szCs w:val="24"/>
         </w:rPr>
-        <w:t xml:space="preserve">modifies the classification head of a pre-trained </w:t>
-      </w:r>
-      <w:proofErr w:type="spellStart"/>
-      <w:r>
-        <w:rPr>
-          <w:rFonts w:ascii="Times New Roman" w:hAnsi="Times New Roman" w:cs="Times New Roman"/>
-          <w:bCs/>
-          <w:sz w:val="24"/>
-          <w:szCs w:val="24"/>
-        </w:rPr>
-        <w:t>ResNet</w:t>
-      </w:r>
-      <w:proofErr w:type="spellEnd"/>
-      <w:r>
-        <w:rPr>
-          <w:rFonts w:ascii="Times New Roman" w:hAnsi="Times New Roman" w:cs="Times New Roman"/>
-          <w:bCs/>
-          <w:sz w:val="24"/>
-          <w:szCs w:val="24"/>
-        </w:rPr>
-        <w:t xml:space="preserve"> model</w:t>
+        <w:t>modifies the classification head of a pre-trained ResNet model</w:t>
       </w:r>
       <w:r>
         <w:rPr>
@@ -2019,27 +1957,7 @@
           <w:sz w:val="24"/>
           <w:szCs w:val="24"/>
         </w:rPr>
-        <w:t xml:space="preserve">. It replaces the existing fully connected layer with a new sequence of layers, including a linear layer with 256 output features, </w:t>
-      </w:r>
-      <w:proofErr w:type="spellStart"/>
-      <w:r>
-        <w:rPr>
-          <w:rFonts w:ascii="Times New Roman" w:hAnsi="Times New Roman" w:cs="Times New Roman"/>
-          <w:bCs/>
-          <w:sz w:val="24"/>
-          <w:szCs w:val="24"/>
-        </w:rPr>
-        <w:t>ReLU</w:t>
-      </w:r>
-      <w:proofErr w:type="spellEnd"/>
-      <w:r>
-        <w:rPr>
-          <w:rFonts w:ascii="Times New Roman" w:hAnsi="Times New Roman" w:cs="Times New Roman"/>
-          <w:bCs/>
-          <w:sz w:val="24"/>
-          <w:szCs w:val="24"/>
-        </w:rPr>
-        <w:t xml:space="preserve"> activation, dropout for regularization, another linear layer for the final output of 20</w:t>
+        <w:t>. It replaces the existing fully connected layer with a new sequence of layers, including a linear layer with 256 output features, ReLU activation, dropout for regularization, another linear layer for the final output of 20</w:t>
       </w:r>
       <w:r>
         <w:rPr>
@@ -2068,25 +1986,14 @@
         </w:rPr>
         <w:t xml:space="preserve"> </w:t>
       </w:r>
-      <w:proofErr w:type="spellStart"/>
-      <w:r>
-        <w:rPr>
-          <w:rFonts w:ascii="Times New Roman" w:hAnsi="Times New Roman" w:cs="Times New Roman"/>
-          <w:bCs/>
-          <w:sz w:val="24"/>
-          <w:szCs w:val="24"/>
-        </w:rPr>
-        <w:t>Softmax</w:t>
-      </w:r>
-      <w:proofErr w:type="spellEnd"/>
-      <w:r>
-        <w:rPr>
-          <w:rFonts w:ascii="Times New Roman" w:hAnsi="Times New Roman" w:cs="Times New Roman"/>
-          <w:bCs/>
-          <w:sz w:val="24"/>
-          <w:szCs w:val="24"/>
-        </w:rPr>
-        <w:t xml:space="preserve"> activation.</w:t>
+      <w:r>
+        <w:rPr>
+          <w:rFonts w:ascii="Times New Roman" w:hAnsi="Times New Roman" w:cs="Times New Roman"/>
+          <w:bCs/>
+          <w:sz w:val="24"/>
+          <w:szCs w:val="24"/>
+        </w:rPr>
+        <w:t>Softmax activation.</w:t>
       </w:r>
     </w:p>
     <w:p>
@@ -2358,23 +2265,13 @@
                 <w:szCs w:val="28"/>
               </w:rPr>
             </w:pPr>
-            <w:proofErr w:type="spellStart"/>
             <w:r>
               <w:rPr>
                 <w:rFonts w:ascii="Times New Roman" w:hAnsi="Times New Roman" w:cs="Times New Roman"/>
                 <w:sz w:val="28"/>
                 <w:szCs w:val="28"/>
               </w:rPr>
-              <w:t>ResNet</w:t>
-            </w:r>
-            <w:proofErr w:type="spellEnd"/>
-            <w:r>
-              <w:rPr>
-                <w:rFonts w:ascii="Times New Roman" w:hAnsi="Times New Roman" w:cs="Times New Roman"/>
-                <w:sz w:val="28"/>
-                <w:szCs w:val="28"/>
-              </w:rPr>
-              <w:t xml:space="preserve"> Transfer Learning</w:t>
+              <w:t>ResNet Transfer Learning</w:t>
             </w:r>
           </w:p>
         </w:tc>
@@ -2716,6 +2613,82 @@
           </w:p>
         </w:tc>
       </w:tr>
+      <w:tr>
+        <w:tc>
+          <w:tcPr>
+            <w:tcW w:w="4508" w:type="dxa"/>
+          </w:tcPr>
+          <w:p>
+            <w:pPr>
+              <w:spacing w:line="360" w:lineRule="atLeast"/>
+              <w:ind w:right="522"/>
+              <w:jc w:val="center"/>
+              <w:rPr>
+                <w:rFonts w:ascii="Times New Roman" w:hAnsi="Times New Roman" w:cs="Times New Roman"/>
+                <w:sz w:val="28"/>
+                <w:szCs w:val="28"/>
+              </w:rPr>
+            </w:pPr>
+            <w:r>
+              <w:rPr>
+                <w:rFonts w:ascii="Times New Roman" w:hAnsi="Times New Roman" w:cs="Times New Roman"/>
+                <w:sz w:val="28"/>
+                <w:szCs w:val="28"/>
+              </w:rPr>
+              <w:t>Voting Classifier (</w:t>
+            </w:r>
+            <w:r>
+              <w:rPr>
+                <w:rFonts w:ascii="Times New Roman" w:hAnsi="Times New Roman" w:cs="Times New Roman"/>
+                <w:sz w:val="28"/>
+                <w:szCs w:val="28"/>
+              </w:rPr>
+              <w:t>E</w:t>
+            </w:r>
+            <w:r>
+              <w:rPr>
+                <w:rFonts w:ascii="Times New Roman" w:hAnsi="Times New Roman" w:cs="Times New Roman"/>
+                <w:sz w:val="28"/>
+                <w:szCs w:val="28"/>
+              </w:rPr>
+              <w:t>nsemble</w:t>
+            </w:r>
+            <w:r>
+              <w:rPr>
+                <w:rFonts w:ascii="Times New Roman" w:hAnsi="Times New Roman" w:cs="Times New Roman"/>
+                <w:sz w:val="28"/>
+                <w:szCs w:val="28"/>
+              </w:rPr>
+              <w:t>)</w:t>
+            </w:r>
+          </w:p>
+        </w:tc>
+        <w:tc>
+          <w:tcPr>
+            <w:tcW w:w="4508" w:type="dxa"/>
+          </w:tcPr>
+          <w:p>
+            <w:pPr>
+              <w:spacing w:line="360" w:lineRule="atLeast"/>
+              <w:ind w:right="522"/>
+              <w:jc w:val="center"/>
+              <w:rPr>
+                <w:rFonts w:ascii="Times New Roman" w:hAnsi="Times New Roman" w:cs="Times New Roman"/>
+                <w:sz w:val="28"/>
+                <w:szCs w:val="28"/>
+              </w:rPr>
+            </w:pPr>
+            <w:r>
+              <w:rPr>
+                <w:rFonts w:ascii="Times New Roman" w:hAnsi="Times New Roman" w:cs="Times New Roman"/>
+                <w:sz w:val="28"/>
+                <w:szCs w:val="28"/>
+              </w:rPr>
+              <w:t>19.93</w:t>
+            </w:r>
+          </w:p>
+        </w:tc>
+      </w:tr>
     </w:tbl>
     <w:p>
       <w:pPr>
@@ -2729,6 +2702,27 @@
           <w:szCs w:val="28"/>
         </w:rPr>
       </w:pPr>
+    </w:p>
+    <w:p>
+      <w:pPr>
+        <w:rPr>
+          <w:rFonts w:ascii="Times New Roman" w:hAnsi="Times New Roman" w:cs="Times New Roman"/>
+          <w:b/>
+          <w:bCs/>
+          <w:sz w:val="28"/>
+          <w:szCs w:val="28"/>
+        </w:rPr>
+      </w:pPr>
+      <w:r>
+        <w:rPr>
+          <w:rFonts w:ascii="Times New Roman" w:hAnsi="Times New Roman" w:cs="Times New Roman"/>
+          <w:b/>
+          <w:bCs/>
+          <w:sz w:val="28"/>
+          <w:szCs w:val="28"/>
+        </w:rPr>
+        <w:br w:type="page"/>
+      </w:r>
     </w:p>
     <w:p>
       <w:pPr>
@@ -2755,6 +2749,7 @@
           <w:sz w:val="32"/>
           <w:szCs w:val="32"/>
         </w:rPr>
+        <w:lastRenderedPageBreak/>
         <w:t>Contributions</w:t>
       </w:r>
     </w:p>
@@ -2764,12 +2759,48 @@
         <w:ind w:right="522"/>
         <w:rPr>
           <w:rFonts w:ascii="Times New Roman" w:hAnsi="Times New Roman" w:cs="Times New Roman"/>
-          <w:b/>
-          <w:bCs/>
           <w:sz w:val="28"/>
           <w:szCs w:val="28"/>
         </w:rPr>
       </w:pPr>
+      <w:r>
+        <w:rPr>
+          <w:rFonts w:ascii="Times New Roman" w:hAnsi="Times New Roman" w:cs="Times New Roman"/>
+          <w:b/>
+          <w:bCs/>
+          <w:sz w:val="28"/>
+          <w:szCs w:val="28"/>
+        </w:rPr>
+        <w:t>Aryan Garg</w:t>
+      </w:r>
+      <w:r>
+        <w:rPr>
+          <w:rFonts w:ascii="Times New Roman" w:hAnsi="Times New Roman" w:cs="Times New Roman"/>
+          <w:b/>
+          <w:bCs/>
+          <w:sz w:val="28"/>
+          <w:szCs w:val="28"/>
+        </w:rPr>
+        <w:t>:</w:t>
+      </w:r>
+      <w:r>
+        <w:rPr>
+          <w:rFonts w:ascii="Times New Roman" w:hAnsi="Times New Roman" w:cs="Times New Roman"/>
+          <w:b/>
+          <w:bCs/>
+          <w:sz w:val="24"/>
+          <w:szCs w:val="24"/>
+        </w:rPr>
+        <w:t xml:space="preserve"> </w:t>
+      </w:r>
+      <w:r>
+        <w:rPr>
+          <w:rFonts w:ascii="Times New Roman" w:hAnsi="Times New Roman" w:cs="Times New Roman"/>
+          <w:sz w:val="24"/>
+          <w:szCs w:val="24"/>
+        </w:rPr>
+        <w:t>Worked on Dataset Scraping, ResNet as well as Scratch Architecture. Developed API to receive images, make prediction, and send result back to JavaScript App</w:t>
+      </w:r>
     </w:p>
     <w:p>
       <w:pPr>
@@ -2777,85 +2808,18 @@
         <w:ind w:right="522"/>
         <w:rPr>
           <w:rFonts w:ascii="Times New Roman" w:hAnsi="Times New Roman" w:cs="Times New Roman"/>
+          <w:sz w:val="24"/>
+          <w:szCs w:val="24"/>
+        </w:rPr>
+      </w:pPr>
+      <w:r>
+        <w:rPr>
+          <w:rFonts w:ascii="Times New Roman" w:hAnsi="Times New Roman" w:cs="Times New Roman"/>
+          <w:b/>
+          <w:bCs/>
           <w:sz w:val="28"/>
           <w:szCs w:val="28"/>
         </w:rPr>
-      </w:pPr>
-      <w:r>
-        <w:rPr>
-          <w:rFonts w:ascii="Times New Roman" w:hAnsi="Times New Roman" w:cs="Times New Roman"/>
-          <w:b/>
-          <w:bCs/>
-          <w:sz w:val="28"/>
-          <w:szCs w:val="28"/>
-        </w:rPr>
-        <w:t>Aryan Garg</w:t>
-      </w:r>
-      <w:r>
-        <w:rPr>
-          <w:rFonts w:ascii="Times New Roman" w:hAnsi="Times New Roman" w:cs="Times New Roman"/>
-          <w:b/>
-          <w:bCs/>
-          <w:sz w:val="28"/>
-          <w:szCs w:val="28"/>
-        </w:rPr>
-        <w:t>:</w:t>
-      </w:r>
-      <w:r>
-        <w:rPr>
-          <w:rFonts w:ascii="Times New Roman" w:hAnsi="Times New Roman" w:cs="Times New Roman"/>
-          <w:b/>
-          <w:bCs/>
-          <w:sz w:val="24"/>
-          <w:szCs w:val="24"/>
-        </w:rPr>
-        <w:t xml:space="preserve"> </w:t>
-      </w:r>
-      <w:r>
-        <w:rPr>
-          <w:rFonts w:ascii="Times New Roman" w:hAnsi="Times New Roman" w:cs="Times New Roman"/>
-          <w:sz w:val="24"/>
-          <w:szCs w:val="24"/>
-        </w:rPr>
-        <w:t xml:space="preserve">Worked on Dataset Scraping, </w:t>
-      </w:r>
-      <w:proofErr w:type="spellStart"/>
-      <w:r>
-        <w:rPr>
-          <w:rFonts w:ascii="Times New Roman" w:hAnsi="Times New Roman" w:cs="Times New Roman"/>
-          <w:sz w:val="24"/>
-          <w:szCs w:val="24"/>
-        </w:rPr>
-        <w:t>ResNet</w:t>
-      </w:r>
-      <w:proofErr w:type="spellEnd"/>
-      <w:r>
-        <w:rPr>
-          <w:rFonts w:ascii="Times New Roman" w:hAnsi="Times New Roman" w:cs="Times New Roman"/>
-          <w:sz w:val="24"/>
-          <w:szCs w:val="24"/>
-        </w:rPr>
-        <w:t xml:space="preserve"> as well as Scratch Architecture. Developed API to receive images, make prediction, and send result back to JavaScript App</w:t>
-      </w:r>
-    </w:p>
-    <w:p>
-      <w:pPr>
-        <w:spacing w:line="360" w:lineRule="atLeast"/>
-        <w:ind w:right="522"/>
-        <w:rPr>
-          <w:rFonts w:ascii="Times New Roman" w:hAnsi="Times New Roman" w:cs="Times New Roman"/>
-          <w:sz w:val="24"/>
-          <w:szCs w:val="24"/>
-        </w:rPr>
-      </w:pPr>
-      <w:r>
-        <w:rPr>
-          <w:rFonts w:ascii="Times New Roman" w:hAnsi="Times New Roman" w:cs="Times New Roman"/>
-          <w:b/>
-          <w:bCs/>
-          <w:sz w:val="28"/>
-          <w:szCs w:val="28"/>
-        </w:rPr>
         <w:t xml:space="preserve">Samarth Paliwal: </w:t>
       </w:r>
       <w:r>
@@ -2868,7 +2832,7 @@
       </w:r>
     </w:p>
     <w:sectPr>
-      <w:footerReference w:type="default" r:id="rId11"/>
+      <w:footerReference w:type="default" r:id="rId13"/>
       <w:pgSz w:w="11906" w:h="16838"/>
       <w:pgMar w:top="1440" w:right="1440" w:bottom="1440" w:left="1440" w:header="708" w:footer="708" w:gutter="0"/>
       <w:pgBorders w:offsetFrom="page">
@@ -2882,6 +2846,31 @@
     </w:sectPr>
   </w:body>
 </w:document>
+</file>
+
+<file path=word/endnotes.xml><?xml version="1.0" encoding="utf-8"?>
+<w:endnotes xmlns:wpc="http://schemas.microsoft.com/office/word/2010/wordprocessingCanvas" xmlns:cx="http://schemas.microsoft.com/office/drawing/2014/chartex" xmlns:cx1="http://schemas.microsoft.com/office/drawing/2015/9/8/chartex" xmlns:cx2="http://schemas.microsoft.com/office/drawing/2015/10/21/chartex" xmlns:cx3="http://schemas.microsoft.com/office/drawing/2016/5/9/chartex" xmlns:cx4="http://schemas.microsoft.com/office/drawing/2016/5/10/chartex" xmlns:cx5="http://schemas.microsoft.com/office/drawing/2016/5/11/chartex" xmlns:cx6="http://schemas.microsoft.com/office/drawing/2016/5/12/chartex" xmlns:cx7="http://schemas.microsoft.com/office/drawing/2016/5/13/chartex" xmlns:cx8="http://schemas.microsoft.com/office/drawing/2016/5/14/chartex" xmlns:mc="http://schemas.openxmlformats.org/markup-compatibility/2006" xmlns:aink="http://schemas.microsoft.com/office/drawing/2016/ink" xmlns:am3d="http://schemas.microsoft.com/office/drawing/2017/model3d" xmlns:o="urn:schemas-microsoft-com:office:office" xmlns:oel="http://schemas.microsoft.com/office/2019/extlst" xmlns:r="http://schemas.openxmlformats.org/officeDocument/2006/relationships" xmlns:m="http://schemas.openxmlformats.org/officeDocument/2006/math" xmlns:v="urn:schemas-microsoft-com:vml" xmlns:wp14="http://schemas.microsoft.com/office/word/2010/wordprocessingDrawing" xmlns:wp="http://schemas.openxmlformats.org/drawingml/2006/wordprocessingDrawing" xmlns:w10="urn:schemas-microsoft-com:office:word" xmlns:w="http://schemas.openxmlformats.org/wordprocessingml/2006/main" xmlns:w14="http://schemas.microsoft.com/office/word/2010/wordml" xmlns:w15="http://schemas.microsoft.com/office/word/2012/wordml" xmlns:w16cex="http://schemas.microsoft.com/office/word/2018/wordml/cex" xmlns:w16cid="http://schemas.microsoft.com/office/word/2016/wordml/cid" xmlns:w16="http://schemas.microsoft.com/office/word/2018/wordml" xmlns:w16sdtdh="http://schemas.microsoft.com/office/word/2020/wordml/sdtdatahash" xmlns:w16se="http://schemas.microsoft.com/office/word/2015/wordml/symex" xmlns:wpg="http://schemas.microsoft.com/office/word/2010/wordprocessingGroup" xmlns:wpi="http://schemas.microsoft.com/office/word/2010/wordprocessingInk" xmlns:wne="http://schemas.microsoft.com/office/word/2006/wordml" xmlns:wps="http://schemas.microsoft.com/office/word/2010/wordprocessingShape" mc:Ignorable="w14 w15 w16se w16cid w16 w16cex w16sdtdh wp14">
+  <w:endnote w:type="separator" w:id="-1">
+    <w:p>
+      <w:pPr>
+        <w:spacing w:after="0" w:line="240" w:lineRule="auto"/>
+      </w:pPr>
+      <w:r>
+        <w:separator/>
+      </w:r>
+    </w:p>
+  </w:endnote>
+  <w:endnote w:type="continuationSeparator" w:id="0">
+    <w:p>
+      <w:pPr>
+        <w:spacing w:after="0" w:line="240" w:lineRule="auto"/>
+      </w:pPr>
+      <w:r>
+        <w:continuationSeparator/>
+      </w:r>
+    </w:p>
+  </w:endnote>
+</w:endnotes>
 </file>
 
 <file path=word/footer1.xml><?xml version="1.0" encoding="utf-8"?>
@@ -2937,6 +2926,31 @@
 </w:ftr>
 </file>
 
+<file path=word/footnotes.xml><?xml version="1.0" encoding="utf-8"?>
+<w:footnotes xmlns:wpc="http://schemas.microsoft.com/office/word/2010/wordprocessingCanvas" xmlns:cx="http://schemas.microsoft.com/office/drawing/2014/chartex" xmlns:cx1="http://schemas.microsoft.com/office/drawing/2015/9/8/chartex" xmlns:cx2="http://schemas.microsoft.com/office/drawing/2015/10/21/chartex" xmlns:cx3="http://schemas.microsoft.com/office/drawing/2016/5/9/chartex" xmlns:cx4="http://schemas.microsoft.com/office/drawing/2016/5/10/chartex" xmlns:cx5="http://schemas.microsoft.com/office/drawing/2016/5/11/chartex" xmlns:cx6="http://schemas.microsoft.com/office/drawing/2016/5/12/chartex" xmlns:cx7="http://schemas.microsoft.com/office/drawing/2016/5/13/chartex" xmlns:cx8="http://schemas.microsoft.com/office/drawing/2016/5/14/chartex" xmlns:mc="http://schemas.openxmlformats.org/markup-compatibility/2006" xmlns:aink="http://schemas.microsoft.com/office/drawing/2016/ink" xmlns:am3d="http://schemas.microsoft.com/office/drawing/2017/model3d" xmlns:o="urn:schemas-microsoft-com:office:office" xmlns:oel="http://schemas.microsoft.com/office/2019/extlst" xmlns:r="http://schemas.openxmlformats.org/officeDocument/2006/relationships" xmlns:m="http://schemas.openxmlformats.org/officeDocument/2006/math" xmlns:v="urn:schemas-microsoft-com:vml" xmlns:wp14="http://schemas.microsoft.com/office/word/2010/wordprocessingDrawing" xmlns:wp="http://schemas.openxmlformats.org/drawingml/2006/wordprocessingDrawing" xmlns:w10="urn:schemas-microsoft-com:office:word" xmlns:w="http://schemas.openxmlformats.org/wordprocessingml/2006/main" xmlns:w14="http://schemas.microsoft.com/office/word/2010/wordml" xmlns:w15="http://schemas.microsoft.com/office/word/2012/wordml" xmlns:w16cex="http://schemas.microsoft.com/office/word/2018/wordml/cex" xmlns:w16cid="http://schemas.microsoft.com/office/word/2016/wordml/cid" xmlns:w16="http://schemas.microsoft.com/office/word/2018/wordml" xmlns:w16sdtdh="http://schemas.microsoft.com/office/word/2020/wordml/sdtdatahash" xmlns:w16se="http://schemas.microsoft.com/office/word/2015/wordml/symex" xmlns:wpg="http://schemas.microsoft.com/office/word/2010/wordprocessingGroup" xmlns:wpi="http://schemas.microsoft.com/office/word/2010/wordprocessingInk" xmlns:wne="http://schemas.microsoft.com/office/word/2006/wordml" xmlns:wps="http://schemas.microsoft.com/office/word/2010/wordprocessingShape" mc:Ignorable="w14 w15 w16se w16cid w16 w16cex w16sdtdh wp14">
+  <w:footnote w:type="separator" w:id="-1">
+    <w:p>
+      <w:pPr>
+        <w:spacing w:after="0" w:line="240" w:lineRule="auto"/>
+      </w:pPr>
+      <w:r>
+        <w:separator/>
+      </w:r>
+    </w:p>
+  </w:footnote>
+  <w:footnote w:type="continuationSeparator" w:id="0">
+    <w:p>
+      <w:pPr>
+        <w:spacing w:after="0" w:line="240" w:lineRule="auto"/>
+      </w:pPr>
+      <w:r>
+        <w:continuationSeparator/>
+      </w:r>
+    </w:p>
+  </w:footnote>
+</w:footnotes>
+</file>
+
 <file path=word/numbering.xml><?xml version="1.0" encoding="utf-8"?>
 <w:numbering xmlns:wpc="http://schemas.microsoft.com/office/word/2010/wordprocessingCanvas" xmlns:cx="http://schemas.microsoft.com/office/drawing/2014/chartex" xmlns:cx1="http://schemas.microsoft.com/office/drawing/2015/9/8/chartex" xmlns:cx2="http://schemas.microsoft.com/office/drawing/2015/10/21/chartex" xmlns:cx3="http://schemas.microsoft.com/office/drawing/2016/5/9/chartex" xmlns:cx4="http://schemas.microsoft.com/office/drawing/2016/5/10/chartex" xmlns:cx5="http://schemas.microsoft.com/office/drawing/2016/5/11/chartex" xmlns:cx6="http://schemas.microsoft.com/office/drawing/2016/5/12/chartex" xmlns:cx7="http://schemas.microsoft.com/office/drawing/2016/5/13/chartex" xmlns:cx8="http://schemas.microsoft.com/office/drawing/2016/5/14/chartex" xmlns:mc="http://schemas.openxmlformats.org/markup-compatibility/2006" xmlns:aink="http://schemas.microsoft.com/office/drawing/2016/ink" xmlns:am3d="http://schemas.microsoft.com/office/drawing/2017/model3d" xmlns:o="urn:schemas-microsoft-com:office:office" xmlns:oel="http://schemas.microsoft.com/office/2019/extlst" xmlns:r="http://schemas.openxmlformats.org/officeDocument/2006/relationships" xmlns:m="http://schemas.openxmlformats.org/officeDocument/2006/math" xmlns:v="urn:schemas-microsoft-com:vml" xmlns:wp14="http://schemas.microsoft.com/office/word/2010/wordprocessingDrawing" xmlns:wp="http://schemas.openxmlformats.org/drawingml/2006/wordprocessingDrawing" xmlns:w10="urn:schemas-microsoft-com:office:word" xmlns:w="http://schemas.openxmlformats.org/wordprocessingml/2006/main" xmlns:w14="http://schemas.microsoft.com/office/word/2010/wordml" xmlns:w15="http://schemas.microsoft.com/office/word/2012/wordml" xmlns:w16cex="http://schemas.microsoft.com/office/word/2018/wordml/cex" xmlns:w16cid="http://schemas.microsoft.com/office/word/2016/wordml/cid" xmlns:w16="http://schemas.microsoft.com/office/word/2018/wordml" xmlns:w16sdtdh="http://schemas.microsoft.com/office/word/2020/wordml/sdtdatahash" xmlns:w16se="http://schemas.microsoft.com/office/word/2015/wordml/symex" xmlns:wpg="http://schemas.microsoft.com/office/word/2010/wordprocessingGroup" xmlns:wpi="http://schemas.microsoft.com/office/word/2010/wordprocessingInk" xmlns:wne="http://schemas.microsoft.com/office/word/2006/wordml" xmlns:wps="http://schemas.microsoft.com/office/word/2010/wordprocessingShape" mc:Ignorable="w14 w15 w16se w16cid w16 w16cex w16sdtdh wp14">
   <w:abstractNum w:abstractNumId="0" w15:restartNumberingAfterBreak="0">
@@ -4261,6 +4275,95 @@
     </w:lvl>
   </w:abstractNum>
   <w:abstractNum w:abstractNumId="13" w15:restartNumberingAfterBreak="0">
+    <w:nsid w:val="3AEB17C1"/>
+    <w:multiLevelType w:val="multilevel"/>
+    <w:tmpl w:val="4009001F"/>
+    <w:lvl w:ilvl="0">
+      <w:start w:val="1"/>
+      <w:numFmt w:val="decimal"/>
+      <w:lvlText w:val="%1."/>
+      <w:lvlJc w:val="left"/>
+      <w:pPr>
+        <w:ind w:left="360" w:hanging="360"/>
+      </w:pPr>
+      <w:rPr>
+        <w:rFonts w:hint="default"/>
+      </w:rPr>
+    </w:lvl>
+    <w:lvl w:ilvl="1">
+      <w:start w:val="1"/>
+      <w:numFmt w:val="decimal"/>
+      <w:lvlText w:val="%1.%2."/>
+      <w:lvlJc w:val="left"/>
+      <w:pPr>
+        <w:ind w:left="792" w:hanging="432"/>
+      </w:pPr>
+    </w:lvl>
+    <w:lvl w:ilvl="2">
+      <w:start w:val="1"/>
+      <w:numFmt w:val="decimal"/>
+      <w:lvlText w:val="%1.%2.%3."/>
+      <w:lvlJc w:val="left"/>
+      <w:pPr>
+        <w:ind w:left="1224" w:hanging="504"/>
+      </w:pPr>
+    </w:lvl>
+    <w:lvl w:ilvl="3">
+      <w:start w:val="1"/>
+      <w:numFmt w:val="decimal"/>
+      <w:lvlText w:val="%1.%2.%3.%4."/>
+      <w:lvlJc w:val="left"/>
+      <w:pPr>
+        <w:ind w:left="1728" w:hanging="648"/>
+      </w:pPr>
+    </w:lvl>
+    <w:lvl w:ilvl="4">
+      <w:start w:val="1"/>
+      <w:numFmt w:val="decimal"/>
+      <w:lvlText w:val="%1.%2.%3.%4.%5."/>
+      <w:lvlJc w:val="left"/>
+      <w:pPr>
+        <w:ind w:left="2232" w:hanging="792"/>
+      </w:pPr>
+    </w:lvl>
+    <w:lvl w:ilvl="5">
+      <w:start w:val="1"/>
+      <w:numFmt w:val="decimal"/>
+      <w:lvlText w:val="%1.%2.%3.%4.%5.%6."/>
+      <w:lvlJc w:val="left"/>
+      <w:pPr>
+        <w:ind w:left="2736" w:hanging="936"/>
+      </w:pPr>
+    </w:lvl>
+    <w:lvl w:ilvl="6">
+      <w:start w:val="1"/>
+      <w:numFmt w:val="decimal"/>
+      <w:lvlText w:val="%1.%2.%3.%4.%5.%6.%7."/>
+      <w:lvlJc w:val="left"/>
+      <w:pPr>
+        <w:ind w:left="3240" w:hanging="1080"/>
+      </w:pPr>
+    </w:lvl>
+    <w:lvl w:ilvl="7">
+      <w:start w:val="1"/>
+      <w:numFmt w:val="decimal"/>
+      <w:lvlText w:val="%1.%2.%3.%4.%5.%6.%7.%8."/>
+      <w:lvlJc w:val="left"/>
+      <w:pPr>
+        <w:ind w:left="3744" w:hanging="1224"/>
+      </w:pPr>
+    </w:lvl>
+    <w:lvl w:ilvl="8">
+      <w:start w:val="1"/>
+      <w:numFmt w:val="decimal"/>
+      <w:lvlText w:val="%1.%2.%3.%4.%5.%6.%7.%8.%9."/>
+      <w:lvlJc w:val="left"/>
+      <w:pPr>
+        <w:ind w:left="4320" w:hanging="1440"/>
+      </w:pPr>
+    </w:lvl>
+  </w:abstractNum>
+  <w:abstractNum w:abstractNumId="14" w15:restartNumberingAfterBreak="0">
     <w:nsid w:val="46FA1A7F"/>
     <w:multiLevelType w:val="hybridMultilevel"/>
     <w:tmpl w:val="018EFE8E"/>
@@ -4349,7 +4452,7 @@
       </w:pPr>
     </w:lvl>
   </w:abstractNum>
-  <w:abstractNum w:abstractNumId="14" w15:restartNumberingAfterBreak="0">
+  <w:abstractNum w:abstractNumId="15" w15:restartNumberingAfterBreak="0">
     <w:nsid w:val="4E746F5F"/>
     <w:multiLevelType w:val="hybridMultilevel"/>
     <w:tmpl w:val="9A5E9C38"/>
@@ -4462,7 +4565,7 @@
       </w:rPr>
     </w:lvl>
   </w:abstractNum>
-  <w:abstractNum w:abstractNumId="15" w15:restartNumberingAfterBreak="0">
+  <w:abstractNum w:abstractNumId="16" w15:restartNumberingAfterBreak="0">
     <w:nsid w:val="5126710C"/>
     <w:multiLevelType w:val="hybridMultilevel"/>
     <w:tmpl w:val="515224A8"/>
@@ -4553,7 +4656,7 @@
       </w:pPr>
     </w:lvl>
   </w:abstractNum>
-  <w:abstractNum w:abstractNumId="16" w15:restartNumberingAfterBreak="0">
+  <w:abstractNum w:abstractNumId="17" w15:restartNumberingAfterBreak="0">
     <w:nsid w:val="52D503B3"/>
     <w:multiLevelType w:val="hybridMultilevel"/>
     <w:tmpl w:val="61EAEB56"/>
@@ -4667,7 +4770,7 @@
       </w:rPr>
     </w:lvl>
   </w:abstractNum>
-  <w:abstractNum w:abstractNumId="17" w15:restartNumberingAfterBreak="0">
+  <w:abstractNum w:abstractNumId="18" w15:restartNumberingAfterBreak="0">
     <w:nsid w:val="53E41D42"/>
     <w:multiLevelType w:val="multilevel"/>
     <w:tmpl w:val="6406AB7E"/>
@@ -4793,7 +4896,7 @@
       </w:rPr>
     </w:lvl>
   </w:abstractNum>
-  <w:abstractNum w:abstractNumId="18" w15:restartNumberingAfterBreak="0">
+  <w:abstractNum w:abstractNumId="19" w15:restartNumberingAfterBreak="0">
     <w:nsid w:val="5FE7677D"/>
     <w:multiLevelType w:val="hybridMultilevel"/>
     <w:tmpl w:val="7C207F24"/>
@@ -4882,7 +4985,7 @@
       </w:pPr>
     </w:lvl>
   </w:abstractNum>
-  <w:abstractNum w:abstractNumId="19" w15:restartNumberingAfterBreak="0">
+  <w:abstractNum w:abstractNumId="20" w15:restartNumberingAfterBreak="0">
     <w:nsid w:val="60283562"/>
     <w:multiLevelType w:val="hybridMultilevel"/>
     <w:tmpl w:val="45CE6D12"/>
@@ -4972,7 +5075,7 @@
       </w:pPr>
     </w:lvl>
   </w:abstractNum>
-  <w:abstractNum w:abstractNumId="20" w15:restartNumberingAfterBreak="0">
+  <w:abstractNum w:abstractNumId="21" w15:restartNumberingAfterBreak="0">
     <w:nsid w:val="62DE19D2"/>
     <w:multiLevelType w:val="hybridMultilevel"/>
     <w:tmpl w:val="6EF88BA8"/>
@@ -5085,7 +5188,7 @@
       </w:rPr>
     </w:lvl>
   </w:abstractNum>
-  <w:abstractNum w:abstractNumId="21" w15:restartNumberingAfterBreak="0">
+  <w:abstractNum w:abstractNumId="22" w15:restartNumberingAfterBreak="0">
     <w:nsid w:val="64C22D15"/>
     <w:multiLevelType w:val="hybridMultilevel"/>
     <w:tmpl w:val="7FD6B164"/>
@@ -5171,7 +5274,7 @@
       </w:pPr>
     </w:lvl>
   </w:abstractNum>
-  <w:abstractNum w:abstractNumId="22" w15:restartNumberingAfterBreak="0">
+  <w:abstractNum w:abstractNumId="23" w15:restartNumberingAfterBreak="0">
     <w:nsid w:val="68985F2A"/>
     <w:multiLevelType w:val="hybridMultilevel"/>
     <w:tmpl w:val="30988506"/>
@@ -5284,7 +5387,7 @@
       </w:rPr>
     </w:lvl>
   </w:abstractNum>
-  <w:abstractNum w:abstractNumId="23" w15:restartNumberingAfterBreak="0">
+  <w:abstractNum w:abstractNumId="24" w15:restartNumberingAfterBreak="0">
     <w:nsid w:val="68A71140"/>
     <w:multiLevelType w:val="hybridMultilevel"/>
     <w:tmpl w:val="8E40D954"/>
@@ -5370,7 +5473,7 @@
       </w:pPr>
     </w:lvl>
   </w:abstractNum>
-  <w:abstractNum w:abstractNumId="24" w15:restartNumberingAfterBreak="0">
+  <w:abstractNum w:abstractNumId="25" w15:restartNumberingAfterBreak="0">
     <w:nsid w:val="6A047162"/>
     <w:multiLevelType w:val="hybridMultilevel"/>
     <w:tmpl w:val="82A4520E"/>
@@ -5483,7 +5586,7 @@
       </w:rPr>
     </w:lvl>
   </w:abstractNum>
-  <w:abstractNum w:abstractNumId="25" w15:restartNumberingAfterBreak="0">
+  <w:abstractNum w:abstractNumId="26" w15:restartNumberingAfterBreak="0">
     <w:nsid w:val="6A6B61AD"/>
     <w:multiLevelType w:val="multilevel"/>
     <w:tmpl w:val="4009001F"/>
@@ -5572,7 +5675,7 @@
       </w:pPr>
     </w:lvl>
   </w:abstractNum>
-  <w:abstractNum w:abstractNumId="26" w15:restartNumberingAfterBreak="0">
+  <w:abstractNum w:abstractNumId="27" w15:restartNumberingAfterBreak="0">
     <w:nsid w:val="6E200013"/>
     <w:multiLevelType w:val="hybridMultilevel"/>
     <w:tmpl w:val="307E9BE0"/>
@@ -5689,7 +5792,7 @@
       </w:rPr>
     </w:lvl>
   </w:abstractNum>
-  <w:abstractNum w:abstractNumId="27" w15:restartNumberingAfterBreak="0">
+  <w:abstractNum w:abstractNumId="28" w15:restartNumberingAfterBreak="0">
     <w:nsid w:val="6E575929"/>
     <w:multiLevelType w:val="hybridMultilevel"/>
     <w:tmpl w:val="A058E2C6"/>
@@ -5781,7 +5884,7 @@
       </w:pPr>
     </w:lvl>
   </w:abstractNum>
-  <w:abstractNum w:abstractNumId="28" w15:restartNumberingAfterBreak="0">
+  <w:abstractNum w:abstractNumId="29" w15:restartNumberingAfterBreak="0">
     <w:nsid w:val="70E727C5"/>
     <w:multiLevelType w:val="multilevel"/>
     <w:tmpl w:val="4009001F"/>
@@ -5870,7 +5973,7 @@
       </w:pPr>
     </w:lvl>
   </w:abstractNum>
-  <w:abstractNum w:abstractNumId="29" w15:restartNumberingAfterBreak="0">
+  <w:abstractNum w:abstractNumId="30" w15:restartNumberingAfterBreak="0">
     <w:nsid w:val="71516D72"/>
     <w:multiLevelType w:val="hybridMultilevel"/>
     <w:tmpl w:val="BBEE36CC"/>
@@ -5983,7 +6086,7 @@
       </w:rPr>
     </w:lvl>
   </w:abstractNum>
-  <w:abstractNum w:abstractNumId="30" w15:restartNumberingAfterBreak="0">
+  <w:abstractNum w:abstractNumId="31" w15:restartNumberingAfterBreak="0">
     <w:nsid w:val="73927B81"/>
     <w:multiLevelType w:val="hybridMultilevel"/>
     <w:tmpl w:val="59D60348"/>
@@ -6078,34 +6181,34 @@
     <w:abstractNumId w:val="11"/>
   </w:num>
   <w:num w:numId="2" w16cid:durableId="1241452000">
-    <w:abstractNumId w:val="17"/>
+    <w:abstractNumId w:val="18"/>
   </w:num>
   <w:num w:numId="3" w16cid:durableId="634943453">
     <w:abstractNumId w:val="10"/>
   </w:num>
   <w:num w:numId="4" w16cid:durableId="1345747678">
-    <w:abstractNumId w:val="13"/>
+    <w:abstractNumId w:val="14"/>
   </w:num>
   <w:num w:numId="5" w16cid:durableId="2099449104">
-    <w:abstractNumId w:val="20"/>
+    <w:abstractNumId w:val="21"/>
   </w:num>
   <w:num w:numId="6" w16cid:durableId="1245459528">
-    <w:abstractNumId w:val="16"/>
+    <w:abstractNumId w:val="17"/>
   </w:num>
   <w:num w:numId="7" w16cid:durableId="431433793">
     <w:abstractNumId w:val="2"/>
   </w:num>
   <w:num w:numId="8" w16cid:durableId="314376916">
-    <w:abstractNumId w:val="15"/>
+    <w:abstractNumId w:val="16"/>
   </w:num>
   <w:num w:numId="9" w16cid:durableId="2100829517">
     <w:abstractNumId w:val="4"/>
   </w:num>
   <w:num w:numId="10" w16cid:durableId="235211997">
-    <w:abstractNumId w:val="26"/>
+    <w:abstractNumId w:val="27"/>
   </w:num>
   <w:num w:numId="11" w16cid:durableId="402945590">
-    <w:abstractNumId w:val="14"/>
+    <w:abstractNumId w:val="15"/>
   </w:num>
   <w:num w:numId="12" w16cid:durableId="1823934084">
     <w:abstractNumId w:val="8"/>
@@ -6114,28 +6217,28 @@
     <w:abstractNumId w:val="1"/>
   </w:num>
   <w:num w:numId="14" w16cid:durableId="1321303768">
-    <w:abstractNumId w:val="18"/>
+    <w:abstractNumId w:val="19"/>
   </w:num>
   <w:num w:numId="15" w16cid:durableId="1780442675">
-    <w:abstractNumId w:val="29"/>
+    <w:abstractNumId w:val="30"/>
   </w:num>
   <w:num w:numId="16" w16cid:durableId="1689529187">
     <w:abstractNumId w:val="5"/>
   </w:num>
   <w:num w:numId="17" w16cid:durableId="959529103">
-    <w:abstractNumId w:val="24"/>
+    <w:abstractNumId w:val="25"/>
   </w:num>
   <w:num w:numId="18" w16cid:durableId="1713924544">
     <w:abstractNumId w:val="12"/>
   </w:num>
   <w:num w:numId="19" w16cid:durableId="1092706569">
-    <w:abstractNumId w:val="21"/>
+    <w:abstractNumId w:val="22"/>
   </w:num>
   <w:num w:numId="20" w16cid:durableId="420494485">
-    <w:abstractNumId w:val="22"/>
+    <w:abstractNumId w:val="23"/>
   </w:num>
   <w:num w:numId="21" w16cid:durableId="1146629836">
-    <w:abstractNumId w:val="23"/>
+    <w:abstractNumId w:val="24"/>
     <w:lvlOverride w:ilvl="0">
       <w:startOverride w:val="1"/>
     </w:lvlOverride>
@@ -6165,7 +6268,7 @@
     </w:lvlOverride>
   </w:num>
   <w:num w:numId="22" w16cid:durableId="1832914801">
-    <w:abstractNumId w:val="19"/>
+    <w:abstractNumId w:val="20"/>
     <w:lvlOverride w:ilvl="0">
       <w:startOverride w:val="1"/>
     </w:lvlOverride>
@@ -6225,7 +6328,7 @@
     </w:lvlOverride>
   </w:num>
   <w:num w:numId="24" w16cid:durableId="1224370341">
-    <w:abstractNumId w:val="27"/>
+    <w:abstractNumId w:val="28"/>
     <w:lvlOverride w:ilvl="0">
       <w:startOverride w:val="1"/>
     </w:lvlOverride>
@@ -6315,16 +6418,16 @@
     </w:lvlOverride>
   </w:num>
   <w:num w:numId="27" w16cid:durableId="655761071">
-    <w:abstractNumId w:val="30"/>
+    <w:abstractNumId w:val="31"/>
   </w:num>
   <w:num w:numId="28" w16cid:durableId="810512502">
     <w:abstractNumId w:val="6"/>
   </w:num>
   <w:num w:numId="29" w16cid:durableId="1788348806">
-    <w:abstractNumId w:val="25"/>
+    <w:abstractNumId w:val="26"/>
   </w:num>
   <w:num w:numId="30" w16cid:durableId="681324907">
-    <w:abstractNumId w:val="25"/>
+    <w:abstractNumId w:val="26"/>
     <w:lvlOverride w:ilvl="0">
       <w:startOverride w:val="1"/>
     </w:lvlOverride>
@@ -6354,10 +6457,13 @@
     </w:lvlOverride>
   </w:num>
   <w:num w:numId="31" w16cid:durableId="1789814152">
-    <w:abstractNumId w:val="28"/>
+    <w:abstractNumId w:val="29"/>
   </w:num>
   <w:num w:numId="32" w16cid:durableId="2113161290">
     <w:abstractNumId w:val="0"/>
+  </w:num>
+  <w:num w:numId="33" w16cid:durableId="79370727">
+    <w:abstractNumId w:val="13"/>
   </w:num>
 </w:numbering>
 </file>
@@ -6839,6 +6945,7 @@
   <w:style w:type="character" w:default="1" w:styleId="DefaultParagraphFont">
     <w:name w:val="Default Paragraph Font"/>
     <w:uiPriority w:val="1"/>
+    <w:semiHidden/>
     <w:unhideWhenUsed/>
   </w:style>
   <w:style w:type="table" w:default="1" w:styleId="TableNormal">

--- a/Documentation/Lab Project Submission Machine Learning.docx
+++ b/Documentation/Lab Project Submission Machine Learning.docx
@@ -524,6 +524,7 @@
         </w:numPr>
         <w:spacing w:line="360" w:lineRule="atLeast"/>
         <w:ind w:right="522"/>
+        <w:jc w:val="both"/>
         <w:rPr>
           <w:rFonts w:ascii="Times New Roman" w:hAnsi="Times New Roman" w:cs="Times New Roman"/>
           <w:b/>
@@ -553,6 +554,7 @@
         </w:numPr>
         <w:spacing w:line="360" w:lineRule="atLeast"/>
         <w:ind w:right="522"/>
+        <w:jc w:val="both"/>
         <w:rPr>
           <w:rFonts w:ascii="Times New Roman" w:hAnsi="Times New Roman" w:cs="Times New Roman"/>
           <w:b/>
@@ -586,6 +588,7 @@
       <w:pPr>
         <w:spacing w:line="360" w:lineRule="atLeast"/>
         <w:ind w:right="522"/>
+        <w:jc w:val="both"/>
         <w:rPr>
           <w:rFonts w:ascii="Times New Roman" w:hAnsi="Times New Roman" w:cs="Times New Roman"/>
           <w:bCs/>
@@ -612,6 +615,7 @@
         </w:numPr>
         <w:spacing w:line="360" w:lineRule="atLeast"/>
         <w:ind w:right="522"/>
+        <w:jc w:val="both"/>
         <w:rPr>
           <w:rFonts w:ascii="Times New Roman" w:hAnsi="Times New Roman" w:cs="Times New Roman"/>
           <w:b/>
@@ -645,6 +649,7 @@
       <w:pPr>
         <w:spacing w:line="360" w:lineRule="atLeast"/>
         <w:ind w:right="522"/>
+        <w:jc w:val="both"/>
         <w:rPr>
           <w:rFonts w:ascii="Times New Roman" w:hAnsi="Times New Roman" w:cs="Times New Roman"/>
           <w:bCs/>
@@ -664,6 +669,7 @@
     </w:p>
     <w:p>
       <w:pPr>
+        <w:jc w:val="both"/>
         <w:rPr>
           <w:rFonts w:ascii="Times New Roman" w:hAnsi="Times New Roman" w:cs="Times New Roman"/>
           <w:b/>
@@ -682,6 +688,7 @@
         </w:numPr>
         <w:spacing w:line="360" w:lineRule="atLeast"/>
         <w:ind w:right="522"/>
+        <w:jc w:val="both"/>
         <w:rPr>
           <w:rFonts w:ascii="Times New Roman" w:hAnsi="Times New Roman" w:cs="Times New Roman"/>
           <w:b/>
@@ -710,6 +717,7 @@
         </w:numPr>
         <w:spacing w:line="360" w:lineRule="atLeast"/>
         <w:ind w:right="522"/>
+        <w:jc w:val="both"/>
         <w:rPr>
           <w:rFonts w:ascii="Times New Roman" w:hAnsi="Times New Roman" w:cs="Times New Roman"/>
           <w:b/>
@@ -743,25 +751,36 @@
       <w:pPr>
         <w:spacing w:line="360" w:lineRule="atLeast"/>
         <w:ind w:right="522"/>
-        <w:rPr>
-          <w:rFonts w:ascii="Times New Roman" w:hAnsi="Times New Roman" w:cs="Times New Roman"/>
-          <w:bCs/>
-          <w:sz w:val="24"/>
-          <w:szCs w:val="24"/>
-        </w:rPr>
-      </w:pPr>
-      <w:r>
-        <w:rPr>
-          <w:rFonts w:ascii="Times New Roman" w:hAnsi="Times New Roman" w:cs="Times New Roman"/>
-          <w:bCs/>
-          <w:sz w:val="24"/>
-          <w:szCs w:val="24"/>
-        </w:rPr>
-        <w:t>For individuals, the system serves as a valuable tool for dietary analysis. It can assist those with dietary restrictions or preferences by providing instant information about the food they are consuming. The personalized nature of the system contributes to a more informed and empowered dining experience.</w:t>
+        <w:jc w:val="both"/>
+        <w:rPr>
+          <w:rFonts w:ascii="Times New Roman" w:hAnsi="Times New Roman" w:cs="Times New Roman"/>
+          <w:bCs/>
+          <w:sz w:val="24"/>
+          <w:szCs w:val="24"/>
+        </w:rPr>
+      </w:pPr>
+      <w:r>
+        <w:rPr>
+          <w:rFonts w:ascii="Times New Roman" w:hAnsi="Times New Roman" w:cs="Times New Roman"/>
+          <w:bCs/>
+          <w:sz w:val="24"/>
+          <w:szCs w:val="24"/>
+        </w:rPr>
+        <w:t>For individuals, the system serves as a valuable tool for dietary analysis. It can assist those with dietary restrictions or preferences by providing instant information about the food they are consuming</w:t>
+      </w:r>
+      <w:r>
+        <w:rPr>
+          <w:rFonts w:ascii="Times New Roman" w:hAnsi="Times New Roman" w:cs="Times New Roman"/>
+          <w:bCs/>
+          <w:sz w:val="24"/>
+          <w:szCs w:val="24"/>
+        </w:rPr>
+        <w:t xml:space="preserve"> and the nutritional information of they meals they consume.</w:t>
       </w:r>
     </w:p>
     <w:p>
       <w:pPr>
+        <w:jc w:val="both"/>
         <w:rPr>
           <w:rFonts w:ascii="Times New Roman" w:hAnsi="Times New Roman" w:cs="Times New Roman"/>
           <w:b/>
@@ -780,6 +799,7 @@
         </w:numPr>
         <w:spacing w:line="360" w:lineRule="atLeast"/>
         <w:ind w:right="522"/>
+        <w:jc w:val="both"/>
         <w:rPr>
           <w:rFonts w:ascii="Times New Roman" w:hAnsi="Times New Roman" w:cs="Times New Roman"/>
           <w:b/>
@@ -808,6 +828,7 @@
         </w:numPr>
         <w:spacing w:line="360" w:lineRule="atLeast"/>
         <w:ind w:right="522"/>
+        <w:jc w:val="both"/>
         <w:rPr>
           <w:rFonts w:ascii="Times New Roman" w:hAnsi="Times New Roman" w:cs="Times New Roman"/>
           <w:b/>
@@ -831,6 +852,7 @@
       <w:pPr>
         <w:spacing w:line="360" w:lineRule="atLeast"/>
         <w:ind w:right="522"/>
+        <w:jc w:val="both"/>
         <w:rPr>
           <w:rFonts w:ascii="Times New Roman" w:hAnsi="Times New Roman" w:cs="Times New Roman"/>
           <w:bCs/>
@@ -846,6 +868,15 @@
           <w:szCs w:val="24"/>
         </w:rPr>
         <w:t>At first, we experimented by training complex model architectures, like VGG from scratch. This usually led the model to be underfit because of the large number of trainable parameters. Smaller models were also not as effective</w:t>
+      </w:r>
+      <w:r>
+        <w:rPr>
+          <w:rFonts w:ascii="Times New Roman" w:hAnsi="Times New Roman" w:cs="Times New Roman"/>
+          <w:bCs/>
+          <w:sz w:val="24"/>
+          <w:szCs w:val="24"/>
+        </w:rPr>
+        <w:t>.</w:t>
       </w:r>
     </w:p>
     <w:p>
@@ -857,6 +888,7 @@
         </w:numPr>
         <w:spacing w:line="360" w:lineRule="atLeast"/>
         <w:ind w:right="522"/>
+        <w:jc w:val="both"/>
         <w:rPr>
           <w:rFonts w:ascii="Times New Roman" w:hAnsi="Times New Roman" w:cs="Times New Roman"/>
           <w:b/>
@@ -878,6 +910,7 @@
     </w:p>
     <w:p>
       <w:pPr>
+        <w:jc w:val="both"/>
         <w:rPr>
           <w:rFonts w:ascii="Times New Roman" w:hAnsi="Times New Roman" w:cs="Times New Roman"/>
           <w:bCs/>
@@ -940,6 +973,7 @@
         </w:numPr>
         <w:spacing w:line="360" w:lineRule="atLeast"/>
         <w:ind w:right="522"/>
+        <w:jc w:val="both"/>
         <w:rPr>
           <w:rFonts w:ascii="Times New Roman" w:hAnsi="Times New Roman" w:cs="Times New Roman"/>
           <w:b/>
@@ -973,6 +1007,7 @@
       <w:pPr>
         <w:spacing w:line="360" w:lineRule="atLeast"/>
         <w:ind w:right="522"/>
+        <w:jc w:val="both"/>
         <w:rPr>
           <w:rFonts w:ascii="Times New Roman" w:hAnsi="Times New Roman" w:cs="Times New Roman"/>
           <w:bCs/>
@@ -992,6 +1027,7 @@
     </w:p>
     <w:p>
       <w:pPr>
+        <w:jc w:val="both"/>
         <w:rPr>
           <w:rFonts w:ascii="Times New Roman" w:hAnsi="Times New Roman" w:cs="Times New Roman"/>
           <w:bCs/>
@@ -1018,6 +1054,7 @@
         </w:numPr>
         <w:spacing w:line="360" w:lineRule="atLeast"/>
         <w:ind w:right="522"/>
+        <w:jc w:val="both"/>
         <w:rPr>
           <w:rFonts w:ascii="Times New Roman" w:hAnsi="Times New Roman" w:cs="Times New Roman"/>
           <w:b/>
@@ -1040,6 +1077,7 @@
     </w:p>
     <w:p>
       <w:pPr>
+        <w:jc w:val="both"/>
         <w:rPr>
           <w:rFonts w:ascii="Times New Roman" w:hAnsi="Times New Roman" w:cs="Times New Roman"/>
           <w:bCs/>
@@ -1111,6 +1149,7 @@
         </w:numPr>
         <w:spacing w:line="360" w:lineRule="atLeast"/>
         <w:ind w:right="522"/>
+        <w:jc w:val="both"/>
         <w:rPr>
           <w:rFonts w:ascii="Times New Roman" w:hAnsi="Times New Roman" w:cs="Times New Roman"/>
           <w:b/>
@@ -1132,6 +1171,7 @@
     </w:p>
     <w:p>
       <w:pPr>
+        <w:jc w:val="both"/>
         <w:rPr>
           <w:rFonts w:ascii="Times New Roman" w:hAnsi="Times New Roman" w:cs="Times New Roman"/>
           <w:bCs/>
@@ -1176,6 +1216,7 @@
         </w:numPr>
         <w:spacing w:line="360" w:lineRule="atLeast"/>
         <w:ind w:right="522"/>
+        <w:jc w:val="both"/>
         <w:rPr>
           <w:rFonts w:ascii="Times New Roman" w:hAnsi="Times New Roman" w:cs="Times New Roman"/>
           <w:b/>
@@ -1209,6 +1250,7 @@
       <w:pPr>
         <w:spacing w:line="360" w:lineRule="atLeast"/>
         <w:ind w:right="522"/>
+        <w:jc w:val="both"/>
         <w:rPr>
           <w:rFonts w:ascii="Times New Roman" w:hAnsi="Times New Roman" w:cs="Times New Roman"/>
           <w:bCs/>
@@ -1309,6 +1351,7 @@
         </w:numPr>
         <w:spacing w:line="360" w:lineRule="atLeast"/>
         <w:ind w:right="522"/>
+        <w:jc w:val="both"/>
         <w:rPr>
           <w:rFonts w:ascii="Times New Roman" w:hAnsi="Times New Roman" w:cs="Times New Roman"/>
           <w:b/>
@@ -1332,6 +1375,7 @@
       <w:pPr>
         <w:spacing w:line="360" w:lineRule="atLeast"/>
         <w:ind w:right="522"/>
+        <w:jc w:val="both"/>
         <w:rPr>
           <w:rFonts w:ascii="Times New Roman" w:hAnsi="Times New Roman" w:cs="Times New Roman"/>
           <w:bCs/>
@@ -1398,6 +1442,7 @@
       <w:pPr>
         <w:spacing w:line="360" w:lineRule="atLeast"/>
         <w:ind w:right="522"/>
+        <w:jc w:val="both"/>
         <w:rPr>
           <w:rFonts w:ascii="Times New Roman" w:hAnsi="Times New Roman" w:cs="Times New Roman"/>
           <w:bCs/>
@@ -1415,6 +1460,7 @@
         </w:numPr>
         <w:spacing w:line="360" w:lineRule="atLeast"/>
         <w:ind w:right="522"/>
+        <w:jc w:val="both"/>
         <w:rPr>
           <w:rFonts w:ascii="Times New Roman" w:hAnsi="Times New Roman" w:cs="Times New Roman"/>
           <w:b/>
@@ -1443,6 +1489,7 @@
         </w:numPr>
         <w:spacing w:line="360" w:lineRule="atLeast"/>
         <w:ind w:right="522"/>
+        <w:jc w:val="both"/>
         <w:rPr>
           <w:rFonts w:ascii="Times New Roman" w:hAnsi="Times New Roman" w:cs="Times New Roman"/>
           <w:b/>
@@ -1466,6 +1513,7 @@
       <w:pPr>
         <w:spacing w:line="360" w:lineRule="atLeast"/>
         <w:ind w:right="522"/>
+        <w:jc w:val="both"/>
         <w:rPr>
           <w:rFonts w:ascii="Times New Roman" w:hAnsi="Times New Roman" w:cs="Times New Roman"/>
           <w:bCs/>
@@ -1537,28 +1585,7 @@
           <w:sz w:val="24"/>
           <w:szCs w:val="24"/>
         </w:rPr>
-        <w:t xml:space="preserve"> (</w:t>
-      </w:r>
-      <w:hyperlink r:id="rId10" w:history="1">
-        <w:r>
-          <w:rPr>
-            <w:rStyle w:val="Hyperlink"/>
-            <w:rFonts w:ascii="Times New Roman" w:hAnsi="Times New Roman" w:cs="Times New Roman"/>
-            <w:bCs/>
-            <w:sz w:val="24"/>
-            <w:szCs w:val="24"/>
-          </w:rPr>
-          <w:t>https://www.kaggle.com/datasets/aryan401/indian-food-16/versions/3</w:t>
-        </w:r>
-      </w:hyperlink>
-      <w:r>
-        <w:rPr>
-          <w:rFonts w:ascii="Times New Roman" w:hAnsi="Times New Roman" w:cs="Times New Roman"/>
-          <w:bCs/>
-          <w:sz w:val="24"/>
-          <w:szCs w:val="24"/>
-        </w:rPr>
-        <w:t>)</w:t>
+        <w:t xml:space="preserve"> </w:t>
       </w:r>
     </w:p>
     <w:p>
@@ -1570,6 +1597,7 @@
         </w:numPr>
         <w:spacing w:line="360" w:lineRule="atLeast"/>
         <w:ind w:right="522"/>
+        <w:jc w:val="both"/>
         <w:rPr>
           <w:rFonts w:ascii="Times New Roman" w:hAnsi="Times New Roman" w:cs="Times New Roman"/>
           <w:b/>
@@ -1593,6 +1621,7 @@
       <w:pPr>
         <w:spacing w:line="360" w:lineRule="atLeast"/>
         <w:ind w:right="522"/>
+        <w:jc w:val="both"/>
         <w:rPr>
           <w:rFonts w:ascii="Times New Roman" w:hAnsi="Times New Roman" w:cs="Times New Roman"/>
           <w:bCs/>
@@ -1646,6 +1675,7 @@
         </w:numPr>
         <w:spacing w:line="360" w:lineRule="atLeast"/>
         <w:ind w:right="522"/>
+        <w:jc w:val="both"/>
         <w:rPr>
           <w:rFonts w:ascii="Times New Roman" w:hAnsi="Times New Roman" w:cs="Times New Roman"/>
           <w:b/>
@@ -1669,6 +1699,7 @@
       <w:pPr>
         <w:spacing w:line="360" w:lineRule="atLeast"/>
         <w:ind w:right="522"/>
+        <w:jc w:val="both"/>
         <w:rPr>
           <w:rFonts w:ascii="Times New Roman" w:hAnsi="Times New Roman" w:cs="Times New Roman"/>
           <w:bCs/>
@@ -1685,7 +1716,7 @@
         </w:rPr>
         <w:t xml:space="preserve">Using the Indian Food Dataset on </w:t>
       </w:r>
-      <w:hyperlink r:id="rId11" w:history="1">
+      <w:hyperlink r:id="rId10" w:history="1">
         <w:r>
           <w:rPr>
             <w:rStyle w:val="Hyperlink"/>
@@ -1706,48 +1737,25 @@
         </w:rPr>
         <w:t>, we further tried to train the model. This was used to remove any bias of the scrapped dataset’s quality.</w:t>
       </w:r>
-      <w:r>
-        <w:rPr>
-          <w:rFonts w:ascii="Times New Roman" w:hAnsi="Times New Roman" w:cs="Times New Roman"/>
-          <w:bCs/>
-          <w:sz w:val="24"/>
-          <w:szCs w:val="24"/>
-        </w:rPr>
-        <w:t xml:space="preserve"> (</w:t>
-      </w:r>
-      <w:hyperlink r:id="rId12" w:history="1">
-        <w:r>
-          <w:rPr>
-            <w:rStyle w:val="Hyperlink"/>
-            <w:rFonts w:ascii="Times New Roman" w:hAnsi="Times New Roman" w:cs="Times New Roman"/>
-            <w:bCs/>
-            <w:sz w:val="24"/>
-            <w:szCs w:val="24"/>
-          </w:rPr>
-          <w:t>https://www.kaggle.com/datasets/aryan401/indian-food-16</w:t>
-        </w:r>
-      </w:hyperlink>
-      <w:r>
-        <w:rPr>
-          <w:rFonts w:ascii="Times New Roman" w:hAnsi="Times New Roman" w:cs="Times New Roman"/>
-          <w:bCs/>
-          <w:sz w:val="24"/>
-          <w:szCs w:val="24"/>
-        </w:rPr>
-        <w:t>)</w:t>
-      </w:r>
     </w:p>
     <w:p>
       <w:pPr>
-        <w:spacing w:line="360" w:lineRule="atLeast"/>
-        <w:ind w:right="522"/>
-        <w:rPr>
-          <w:rFonts w:ascii="Times New Roman" w:hAnsi="Times New Roman" w:cs="Times New Roman"/>
-          <w:bCs/>
-          <w:sz w:val="24"/>
-          <w:szCs w:val="24"/>
-        </w:rPr>
-      </w:pPr>
+        <w:rPr>
+          <w:rFonts w:ascii="Times New Roman" w:hAnsi="Times New Roman" w:cs="Times New Roman"/>
+          <w:bCs/>
+          <w:sz w:val="24"/>
+          <w:szCs w:val="24"/>
+        </w:rPr>
+      </w:pPr>
+      <w:r>
+        <w:rPr>
+          <w:rFonts w:ascii="Times New Roman" w:hAnsi="Times New Roman" w:cs="Times New Roman"/>
+          <w:bCs/>
+          <w:sz w:val="24"/>
+          <w:szCs w:val="24"/>
+        </w:rPr>
+        <w:br w:type="page"/>
+      </w:r>
     </w:p>
     <w:p>
       <w:pPr>
@@ -1758,6 +1766,7 @@
         </w:numPr>
         <w:spacing w:line="360" w:lineRule="atLeast"/>
         <w:ind w:right="522"/>
+        <w:jc w:val="both"/>
         <w:rPr>
           <w:rFonts w:ascii="Times New Roman" w:hAnsi="Times New Roman" w:cs="Times New Roman"/>
           <w:b/>
@@ -1787,6 +1796,7 @@
         </w:numPr>
         <w:spacing w:line="360" w:lineRule="atLeast"/>
         <w:ind w:right="522"/>
+        <w:jc w:val="both"/>
         <w:rPr>
           <w:rFonts w:ascii="Times New Roman" w:hAnsi="Times New Roman" w:cs="Times New Roman"/>
           <w:b/>
@@ -1815,6 +1825,7 @@
         </w:numPr>
         <w:spacing w:line="360" w:lineRule="atLeast"/>
         <w:ind w:right="522"/>
+        <w:jc w:val="both"/>
         <w:rPr>
           <w:rFonts w:ascii="Times New Roman" w:hAnsi="Times New Roman" w:cs="Times New Roman"/>
           <w:b/>
@@ -1838,6 +1849,7 @@
       <w:pPr>
         <w:spacing w:line="360" w:lineRule="atLeast"/>
         <w:ind w:right="522"/>
+        <w:jc w:val="both"/>
         <w:rPr>
           <w:rFonts w:ascii="Times New Roman" w:hAnsi="Times New Roman" w:cs="Times New Roman"/>
           <w:b/>
@@ -1892,6 +1904,7 @@
         </w:numPr>
         <w:spacing w:line="360" w:lineRule="atLeast"/>
         <w:ind w:right="522"/>
+        <w:jc w:val="both"/>
         <w:rPr>
           <w:rFonts w:ascii="Times New Roman" w:hAnsi="Times New Roman" w:cs="Times New Roman"/>
           <w:b/>
@@ -1915,6 +1928,7 @@
       <w:pPr>
         <w:spacing w:line="360" w:lineRule="atLeast"/>
         <w:ind w:right="522"/>
+        <w:jc w:val="both"/>
         <w:rPr>
           <w:rFonts w:ascii="Times New Roman" w:hAnsi="Times New Roman" w:cs="Times New Roman"/>
           <w:b/>
@@ -2005,6 +2019,7 @@
         </w:numPr>
         <w:spacing w:line="360" w:lineRule="atLeast"/>
         <w:ind w:right="522"/>
+        <w:jc w:val="both"/>
         <w:rPr>
           <w:rFonts w:ascii="Times New Roman" w:hAnsi="Times New Roman" w:cs="Times New Roman"/>
           <w:b/>
@@ -2029,6 +2044,7 @@
         <w:pStyle w:val="ListParagraph"/>
         <w:spacing w:line="360" w:lineRule="atLeast"/>
         <w:ind w:left="792" w:right="522" w:firstLine="0"/>
+        <w:jc w:val="both"/>
         <w:rPr>
           <w:rFonts w:ascii="Times New Roman" w:hAnsi="Times New Roman" w:cs="Times New Roman"/>
           <w:bCs/>
@@ -2052,7 +2068,43 @@
           <w:sz w:val="24"/>
           <w:szCs w:val="24"/>
         </w:rPr>
-        <w:t>150528</w:t>
+        <w:t>1</w:t>
+      </w:r>
+      <w:r>
+        <w:rPr>
+          <w:rFonts w:ascii="Times New Roman" w:hAnsi="Times New Roman" w:cs="Times New Roman"/>
+          <w:bCs/>
+          <w:sz w:val="24"/>
+          <w:szCs w:val="24"/>
+        </w:rPr>
+        <w:t>,</w:t>
+      </w:r>
+      <w:r>
+        <w:rPr>
+          <w:rFonts w:ascii="Times New Roman" w:hAnsi="Times New Roman" w:cs="Times New Roman"/>
+          <w:bCs/>
+          <w:sz w:val="24"/>
+          <w:szCs w:val="24"/>
+        </w:rPr>
+        <w:t>50</w:t>
+      </w:r>
+      <w:r>
+        <w:rPr>
+          <w:rFonts w:ascii="Times New Roman" w:hAnsi="Times New Roman" w:cs="Times New Roman"/>
+          <w:bCs/>
+          <w:sz w:val="24"/>
+          <w:szCs w:val="24"/>
+        </w:rPr>
+        <w:t>,</w:t>
+      </w:r>
+      <w:r>
+        <w:rPr>
+          <w:rFonts w:ascii="Times New Roman" w:hAnsi="Times New Roman" w:cs="Times New Roman"/>
+          <w:bCs/>
+          <w:sz w:val="24"/>
+          <w:szCs w:val="24"/>
+        </w:rPr>
+        <w:t>528</w:t>
       </w:r>
       <w:r>
         <w:rPr>
@@ -2705,6 +2757,7 @@
     </w:p>
     <w:p>
       <w:pPr>
+        <w:jc w:val="both"/>
         <w:rPr>
           <w:rFonts w:ascii="Times New Roman" w:hAnsi="Times New Roman" w:cs="Times New Roman"/>
           <w:b/>
@@ -2733,6 +2786,7 @@
         </w:numPr>
         <w:spacing w:line="360" w:lineRule="atLeast"/>
         <w:ind w:right="522"/>
+        <w:jc w:val="both"/>
         <w:rPr>
           <w:rFonts w:ascii="Times New Roman" w:hAnsi="Times New Roman" w:cs="Times New Roman"/>
           <w:b/>
@@ -2757,6 +2811,7 @@
       <w:pPr>
         <w:spacing w:line="360" w:lineRule="atLeast"/>
         <w:ind w:right="522"/>
+        <w:jc w:val="both"/>
         <w:rPr>
           <w:rFonts w:ascii="Times New Roman" w:hAnsi="Times New Roman" w:cs="Times New Roman"/>
           <w:sz w:val="28"/>
@@ -2799,13 +2854,22 @@
           <w:sz w:val="24"/>
           <w:szCs w:val="24"/>
         </w:rPr>
-        <w:t>Worked on Dataset Scraping, ResNet as well as Scratch Architecture. Developed API to receive images, make prediction, and send result back to JavaScript App</w:t>
+        <w:t xml:space="preserve">Worked on Dataset Scraping, ResNet as well as Scratch Architecture. Developed API to receive images, make prediction, and send result back to </w:t>
+      </w:r>
+      <w:r>
+        <w:rPr>
+          <w:rFonts w:ascii="Times New Roman" w:hAnsi="Times New Roman" w:cs="Times New Roman"/>
+          <w:sz w:val="24"/>
+          <w:szCs w:val="24"/>
+        </w:rPr>
+        <w:t>UI.</w:t>
       </w:r>
     </w:p>
     <w:p>
       <w:pPr>
         <w:spacing w:line="360" w:lineRule="atLeast"/>
         <w:ind w:right="522"/>
+        <w:jc w:val="both"/>
         <w:rPr>
           <w:rFonts w:ascii="Times New Roman" w:hAnsi="Times New Roman" w:cs="Times New Roman"/>
           <w:sz w:val="24"/>
@@ -2828,11 +2892,19 @@
           <w:sz w:val="24"/>
           <w:szCs w:val="24"/>
         </w:rPr>
-        <w:t>Worked on Dataset Scraping and Traditional Machine Learning Models. Also Developed Front and Backend of JavaScript Application</w:t>
+        <w:t xml:space="preserve">Worked on Dataset Scraping and Traditional Machine Learning Models. Also Developed Front and Backend of </w:t>
+      </w:r>
+      <w:r>
+        <w:rPr>
+          <w:rFonts w:ascii="Times New Roman" w:hAnsi="Times New Roman" w:cs="Times New Roman"/>
+          <w:sz w:val="24"/>
+          <w:szCs w:val="24"/>
+        </w:rPr>
+        <w:t>MERN Stack.</w:t>
       </w:r>
     </w:p>
     <w:sectPr>
-      <w:footerReference w:type="default" r:id="rId13"/>
+      <w:footerReference w:type="default" r:id="rId11"/>
       <w:pgSz w:w="11906" w:h="16838"/>
       <w:pgMar w:top="1440" w:right="1440" w:bottom="1440" w:left="1440" w:header="708" w:footer="708" w:gutter="0"/>
       <w:pgBorders w:offsetFrom="page">

--- a/Documentation/Lab Project Submission Machine Learning.docx
+++ b/Documentation/Lab Project Submission Machine Learning.docx
@@ -325,6 +325,7 @@
           <w:szCs w:val="32"/>
         </w:rPr>
       </w:pPr>
+      <w:proofErr w:type="spellStart"/>
       <w:r>
         <w:rPr>
           <w:rFonts w:ascii="Times New Roman" w:hAnsi="Times New Roman" w:cs="Times New Roman"/>
@@ -333,7 +334,18 @@
           <w:sz w:val="32"/>
           <w:szCs w:val="32"/>
         </w:rPr>
-        <w:t xml:space="preserve">Dr. </w:t>
+        <w:t>Dr.</w:t>
+      </w:r>
+      <w:proofErr w:type="spellEnd"/>
+      <w:r>
+        <w:rPr>
+          <w:rFonts w:ascii="Times New Roman" w:hAnsi="Times New Roman" w:cs="Times New Roman"/>
+          <w:b/>
+          <w:bCs/>
+          <w:sz w:val="32"/>
+          <w:szCs w:val="32"/>
+        </w:rPr>
+        <w:t xml:space="preserve"> </w:t>
       </w:r>
       <w:r>
         <w:rPr>
@@ -775,7 +787,27 @@
           <w:sz w:val="24"/>
           <w:szCs w:val="24"/>
         </w:rPr>
-        <w:t xml:space="preserve"> and the nutritional information of they meals they consume.</w:t>
+        <w:t xml:space="preserve"> and the nutritional information of </w:t>
+      </w:r>
+      <w:proofErr w:type="spellStart"/>
+      <w:r>
+        <w:rPr>
+          <w:rFonts w:ascii="Times New Roman" w:hAnsi="Times New Roman" w:cs="Times New Roman"/>
+          <w:bCs/>
+          <w:sz w:val="24"/>
+          <w:szCs w:val="24"/>
+        </w:rPr>
+        <w:t>they</w:t>
+      </w:r>
+      <w:proofErr w:type="spellEnd"/>
+      <w:r>
+        <w:rPr>
+          <w:rFonts w:ascii="Times New Roman" w:hAnsi="Times New Roman" w:cs="Times New Roman"/>
+          <w:bCs/>
+          <w:sz w:val="24"/>
+          <w:szCs w:val="24"/>
+        </w:rPr>
+        <w:t xml:space="preserve"> meals they consume.</w:t>
       </w:r>
     </w:p>
     <w:p>
@@ -1005,8 +1037,6 @@
     </w:p>
     <w:p>
       <w:pPr>
-        <w:spacing w:line="360" w:lineRule="atLeast"/>
-        <w:ind w:right="522"/>
         <w:jc w:val="both"/>
         <w:rPr>
           <w:rFonts w:ascii="Times New Roman" w:hAnsi="Times New Roman" w:cs="Times New Roman"/>
@@ -1022,19 +1052,8 @@
           <w:sz w:val="24"/>
           <w:szCs w:val="24"/>
         </w:rPr>
-        <w:t>This ensemble learning method, known for its efficacy, operates by constructing a multitude of decision trees during training and outputting the mode of the classes for classification problems.</w:t>
-      </w:r>
-    </w:p>
-    <w:p>
-      <w:pPr>
-        <w:jc w:val="both"/>
-        <w:rPr>
-          <w:rFonts w:ascii="Times New Roman" w:hAnsi="Times New Roman" w:cs="Times New Roman"/>
-          <w:bCs/>
-          <w:sz w:val="24"/>
-          <w:szCs w:val="24"/>
-        </w:rPr>
-      </w:pPr>
+        <w:t>The Random Forest Classifier is an ensemble learning method that belongs to the family of decision tree-based models. Ensemble learning involves combining multiple individual models to create a stronger, more robust model. Random Forests are particularly powerful and versatile for both classification and regression tasks.</w:t>
+      </w:r>
       <w:r>
         <w:rPr>
           <w:rFonts w:ascii="Times New Roman" w:hAnsi="Times New Roman" w:cs="Times New Roman"/>
@@ -1092,52 +1111,7 @@
           <w:sz w:val="24"/>
           <w:szCs w:val="24"/>
         </w:rPr>
-        <w:t>Th</w:t>
-      </w:r>
-      <w:r>
-        <w:rPr>
-          <w:rFonts w:ascii="Times New Roman" w:hAnsi="Times New Roman" w:cs="Times New Roman"/>
-          <w:bCs/>
-          <w:sz w:val="24"/>
-          <w:szCs w:val="24"/>
-        </w:rPr>
-        <w:t xml:space="preserve">is algorithm </w:t>
-      </w:r>
-      <w:r>
-        <w:rPr>
-          <w:rFonts w:ascii="Times New Roman" w:hAnsi="Times New Roman" w:cs="Times New Roman"/>
-          <w:bCs/>
-          <w:sz w:val="24"/>
-          <w:szCs w:val="24"/>
-        </w:rPr>
-        <w:t xml:space="preserve">is a probabilistic algorithm, </w:t>
-      </w:r>
-      <w:r>
-        <w:rPr>
-          <w:rFonts w:ascii="Times New Roman" w:hAnsi="Times New Roman" w:cs="Times New Roman"/>
-          <w:bCs/>
-          <w:sz w:val="24"/>
-          <w:szCs w:val="24"/>
-        </w:rPr>
-        <w:t>uses basic</w:t>
-      </w:r>
-      <w:r>
-        <w:rPr>
-          <w:rFonts w:ascii="Times New Roman" w:hAnsi="Times New Roman" w:cs="Times New Roman"/>
-          <w:bCs/>
-          <w:sz w:val="24"/>
-          <w:szCs w:val="24"/>
-        </w:rPr>
-        <w:t xml:space="preserve"> assumptions, </w:t>
-      </w:r>
-      <w:r>
-        <w:rPr>
-          <w:rFonts w:ascii="Times New Roman" w:hAnsi="Times New Roman" w:cs="Times New Roman"/>
-          <w:bCs/>
-          <w:sz w:val="24"/>
-          <w:szCs w:val="24"/>
-        </w:rPr>
-        <w:t>to classify on datasets that follow a Gaussian Distribution. Its assumptions are that no two columns are related to one another.</w:t>
+        <w:t>Gaussian Naive Bayes is a probabilistic machine learning algorithm that belongs to the family of Naive Bayes classifiers. It is specifically designed for datasets where the features are continuous and assumed to follow a Gaussian (normal) distribution. This classifier is known for its simplicity and efficiency, making it suitable for various classification tasks.</w:t>
       </w:r>
     </w:p>
     <w:p>
@@ -1248,98 +1222,391 @@
     </w:p>
     <w:p>
       <w:pPr>
+        <w:rPr>
+          <w:rFonts w:ascii="Times New Roman" w:hAnsi="Times New Roman" w:cs="Times New Roman"/>
+          <w:bCs/>
+          <w:sz w:val="24"/>
+          <w:szCs w:val="24"/>
+        </w:rPr>
+      </w:pPr>
+      <w:r>
+        <w:rPr>
+          <w:rFonts w:ascii="Times New Roman" w:hAnsi="Times New Roman" w:cs="Times New Roman"/>
+          <w:bCs/>
+          <w:sz w:val="24"/>
+          <w:szCs w:val="24"/>
+        </w:rPr>
+        <w:t xml:space="preserve">KNN is a simple and intuitive machine learning algorithm used for both classification and regression tasks. The key idea is to predict the class or value of a new data point based on the majority class or average value of its k nearest </w:t>
+      </w:r>
+      <w:r>
+        <w:rPr>
+          <w:rFonts w:ascii="Times New Roman" w:hAnsi="Times New Roman" w:cs="Times New Roman"/>
+          <w:bCs/>
+          <w:sz w:val="24"/>
+          <w:szCs w:val="24"/>
+        </w:rPr>
+        <w:t>neighbours</w:t>
+      </w:r>
+      <w:r>
+        <w:rPr>
+          <w:rFonts w:ascii="Times New Roman" w:hAnsi="Times New Roman" w:cs="Times New Roman"/>
+          <w:bCs/>
+          <w:sz w:val="24"/>
+          <w:szCs w:val="24"/>
+        </w:rPr>
+        <w:t xml:space="preserve"> in the feature space.</w:t>
+      </w:r>
+    </w:p>
+    <w:p>
+      <w:pPr>
         <w:spacing w:line="360" w:lineRule="atLeast"/>
         <w:ind w:right="522"/>
         <w:jc w:val="both"/>
         <w:rPr>
           <w:rFonts w:ascii="Times New Roman" w:hAnsi="Times New Roman" w:cs="Times New Roman"/>
-          <w:bCs/>
-          <w:sz w:val="24"/>
-          <w:szCs w:val="24"/>
-        </w:rPr>
-      </w:pPr>
-      <w:r>
-        <w:rPr>
-          <w:rFonts w:ascii="Times New Roman" w:hAnsi="Times New Roman" w:cs="Times New Roman"/>
-          <w:bCs/>
-          <w:sz w:val="24"/>
-          <w:szCs w:val="24"/>
-        </w:rPr>
-        <w:t>The k-Nearest Neighbours (KNN)</w:t>
-      </w:r>
-      <w:r>
-        <w:rPr>
-          <w:rFonts w:ascii="Times New Roman" w:hAnsi="Times New Roman" w:cs="Times New Roman"/>
-          <w:bCs/>
-          <w:sz w:val="24"/>
-          <w:szCs w:val="24"/>
-        </w:rPr>
-        <w:t xml:space="preserve">, uses the </w:t>
-      </w:r>
-      <w:r>
-        <w:rPr>
-          <w:rFonts w:ascii="Times New Roman" w:hAnsi="Times New Roman" w:cs="Times New Roman"/>
-          <w:bCs/>
-          <w:sz w:val="24"/>
-          <w:szCs w:val="24"/>
-        </w:rPr>
-        <w:t>proximity</w:t>
-      </w:r>
-      <w:r>
-        <w:rPr>
-          <w:rFonts w:ascii="Times New Roman" w:hAnsi="Times New Roman" w:cs="Times New Roman"/>
-          <w:bCs/>
-          <w:sz w:val="24"/>
-          <w:szCs w:val="24"/>
-        </w:rPr>
-        <w:t xml:space="preserve"> of points</w:t>
-      </w:r>
-      <w:r>
-        <w:rPr>
-          <w:rFonts w:ascii="Times New Roman" w:hAnsi="Times New Roman" w:cs="Times New Roman"/>
-          <w:bCs/>
-          <w:sz w:val="24"/>
-          <w:szCs w:val="24"/>
-        </w:rPr>
-        <w:t xml:space="preserve"> for prediction. This non-parametric algorithm classifies a data point based on the majority class of its </w:t>
-      </w:r>
-      <w:r>
-        <w:rPr>
-          <w:rFonts w:ascii="Times New Roman" w:hAnsi="Times New Roman" w:cs="Times New Roman"/>
-          <w:bCs/>
-          <w:i/>
-          <w:iCs/>
-          <w:sz w:val="24"/>
-          <w:szCs w:val="24"/>
-        </w:rPr>
-        <w:t>k</w:t>
-      </w:r>
-      <w:r>
-        <w:rPr>
-          <w:rFonts w:ascii="Times New Roman" w:hAnsi="Times New Roman" w:cs="Times New Roman"/>
-          <w:bCs/>
-          <w:sz w:val="24"/>
-          <w:szCs w:val="24"/>
-        </w:rPr>
-        <w:t xml:space="preserve"> nearest neighbour</w:t>
-      </w:r>
-      <w:r>
-        <w:rPr>
-          <w:rFonts w:ascii="Times New Roman" w:hAnsi="Times New Roman" w:cs="Times New Roman"/>
-          <w:bCs/>
-          <w:sz w:val="24"/>
-          <w:szCs w:val="24"/>
-        </w:rPr>
-        <w:t>s</w:t>
-      </w:r>
-      <w:r>
-        <w:rPr>
-          <w:rFonts w:ascii="Times New Roman" w:hAnsi="Times New Roman" w:cs="Times New Roman"/>
-          <w:bCs/>
-          <w:sz w:val="24"/>
-          <w:szCs w:val="24"/>
-        </w:rPr>
-        <w:t>.</w:t>
+          <w:b/>
+          <w:sz w:val="24"/>
+          <w:szCs w:val="24"/>
+        </w:rPr>
+      </w:pPr>
+      <w:r>
+        <w:rPr>
+          <w:rFonts w:ascii="Times New Roman" w:hAnsi="Times New Roman" w:cs="Times New Roman"/>
+          <w:b/>
+          <w:sz w:val="24"/>
+          <w:szCs w:val="24"/>
+        </w:rPr>
+        <w:t>Implications of Different Values of k:</w:t>
+      </w:r>
+    </w:p>
+    <w:p>
+      <w:pPr>
+        <w:spacing w:line="360" w:lineRule="atLeast"/>
+        <w:ind w:right="522"/>
+        <w:jc w:val="both"/>
+        <w:rPr>
+          <w:rFonts w:ascii="Times New Roman" w:hAnsi="Times New Roman" w:cs="Times New Roman"/>
+          <w:b/>
+          <w:sz w:val="24"/>
+          <w:szCs w:val="24"/>
+        </w:rPr>
+      </w:pPr>
+      <w:r>
+        <w:rPr>
+          <w:rFonts w:ascii="Times New Roman" w:hAnsi="Times New Roman" w:cs="Times New Roman"/>
+          <w:b/>
+          <w:sz w:val="24"/>
+          <w:szCs w:val="24"/>
+        </w:rPr>
+        <w:t>Small k (e.g., k = 3):</w:t>
+      </w:r>
+    </w:p>
+    <w:p>
+      <w:pPr>
+        <w:spacing w:line="360" w:lineRule="atLeast"/>
+        <w:ind w:right="522"/>
+        <w:jc w:val="both"/>
+        <w:rPr>
+          <w:rFonts w:ascii="Times New Roman" w:hAnsi="Times New Roman" w:cs="Times New Roman"/>
+          <w:bCs/>
+          <w:sz w:val="24"/>
+          <w:szCs w:val="24"/>
+        </w:rPr>
+      </w:pPr>
+      <w:r>
+        <w:rPr>
+          <w:rFonts w:ascii="Times New Roman" w:hAnsi="Times New Roman" w:cs="Times New Roman"/>
+          <w:bCs/>
+          <w:sz w:val="24"/>
+          <w:szCs w:val="24"/>
+        </w:rPr>
+        <w:t>Low bias, high variance.</w:t>
+      </w:r>
+    </w:p>
+    <w:p>
+      <w:pPr>
+        <w:spacing w:line="360" w:lineRule="atLeast"/>
+        <w:ind w:right="522"/>
+        <w:jc w:val="both"/>
+        <w:rPr>
+          <w:rFonts w:ascii="Times New Roman" w:hAnsi="Times New Roman" w:cs="Times New Roman"/>
+          <w:bCs/>
+          <w:sz w:val="24"/>
+          <w:szCs w:val="24"/>
+        </w:rPr>
+      </w:pPr>
+      <w:r>
+        <w:rPr>
+          <w:rFonts w:ascii="Times New Roman" w:hAnsi="Times New Roman" w:cs="Times New Roman"/>
+          <w:bCs/>
+          <w:sz w:val="24"/>
+          <w:szCs w:val="24"/>
+        </w:rPr>
+        <w:t>The model is sensitive to noise and outliers.</w:t>
+      </w:r>
+    </w:p>
+    <w:p>
+      <w:pPr>
+        <w:spacing w:line="360" w:lineRule="atLeast"/>
+        <w:ind w:right="522"/>
+        <w:jc w:val="both"/>
+        <w:rPr>
+          <w:rFonts w:ascii="Times New Roman" w:hAnsi="Times New Roman" w:cs="Times New Roman"/>
+          <w:bCs/>
+          <w:sz w:val="24"/>
+          <w:szCs w:val="24"/>
+        </w:rPr>
+      </w:pPr>
+      <w:r>
+        <w:rPr>
+          <w:rFonts w:ascii="Times New Roman" w:hAnsi="Times New Roman" w:cs="Times New Roman"/>
+          <w:bCs/>
+          <w:sz w:val="24"/>
+          <w:szCs w:val="24"/>
+        </w:rPr>
+        <w:t>Captures local patterns well but may not generalize to the overall structure of the data.</w:t>
+      </w:r>
+    </w:p>
+    <w:p>
+      <w:pPr>
+        <w:spacing w:line="360" w:lineRule="atLeast"/>
+        <w:ind w:right="522"/>
+        <w:jc w:val="both"/>
+        <w:rPr>
+          <w:rFonts w:ascii="Times New Roman" w:hAnsi="Times New Roman" w:cs="Times New Roman"/>
+          <w:bCs/>
+          <w:sz w:val="24"/>
+          <w:szCs w:val="24"/>
+        </w:rPr>
+      </w:pPr>
+      <w:r>
+        <w:rPr>
+          <w:rFonts w:ascii="Times New Roman" w:hAnsi="Times New Roman" w:cs="Times New Roman"/>
+          <w:bCs/>
+          <w:sz w:val="24"/>
+          <w:szCs w:val="24"/>
+        </w:rPr>
+        <w:t>Prone to overfitting.</w:t>
+      </w:r>
+    </w:p>
+    <w:p>
+      <w:pPr>
+        <w:spacing w:line="360" w:lineRule="atLeast"/>
+        <w:ind w:right="522"/>
+        <w:jc w:val="both"/>
+        <w:rPr>
+          <w:rFonts w:ascii="Times New Roman" w:hAnsi="Times New Roman" w:cs="Times New Roman"/>
+          <w:b/>
+          <w:sz w:val="24"/>
+          <w:szCs w:val="24"/>
+        </w:rPr>
+      </w:pPr>
+      <w:r>
+        <w:rPr>
+          <w:rFonts w:ascii="Times New Roman" w:hAnsi="Times New Roman" w:cs="Times New Roman"/>
+          <w:b/>
+          <w:sz w:val="24"/>
+          <w:szCs w:val="24"/>
+        </w:rPr>
+        <w:t>Moderate k (e.g., k = 11):</w:t>
+      </w:r>
+    </w:p>
+    <w:p>
+      <w:pPr>
+        <w:spacing w:line="360" w:lineRule="atLeast"/>
+        <w:ind w:right="522"/>
+        <w:jc w:val="both"/>
+        <w:rPr>
+          <w:rFonts w:ascii="Times New Roman" w:hAnsi="Times New Roman" w:cs="Times New Roman"/>
+          <w:bCs/>
+          <w:sz w:val="24"/>
+          <w:szCs w:val="24"/>
+        </w:rPr>
+      </w:pPr>
+      <w:r>
+        <w:rPr>
+          <w:rFonts w:ascii="Times New Roman" w:hAnsi="Times New Roman" w:cs="Times New Roman"/>
+          <w:bCs/>
+          <w:sz w:val="24"/>
+          <w:szCs w:val="24"/>
+        </w:rPr>
+        <w:t>A balance between bias and variance.</w:t>
+      </w:r>
+    </w:p>
+    <w:p>
+      <w:pPr>
+        <w:spacing w:line="360" w:lineRule="atLeast"/>
+        <w:ind w:right="522"/>
+        <w:jc w:val="both"/>
+        <w:rPr>
+          <w:rFonts w:ascii="Times New Roman" w:hAnsi="Times New Roman" w:cs="Times New Roman"/>
+          <w:bCs/>
+          <w:sz w:val="24"/>
+          <w:szCs w:val="24"/>
+        </w:rPr>
+      </w:pPr>
+      <w:r>
+        <w:rPr>
+          <w:rFonts w:ascii="Times New Roman" w:hAnsi="Times New Roman" w:cs="Times New Roman"/>
+          <w:bCs/>
+          <w:sz w:val="24"/>
+          <w:szCs w:val="24"/>
+        </w:rPr>
+        <w:t>Less sensitive to noise than smaller k.</w:t>
+      </w:r>
+    </w:p>
+    <w:p>
+      <w:pPr>
+        <w:spacing w:line="360" w:lineRule="atLeast"/>
+        <w:ind w:right="522"/>
+        <w:jc w:val="both"/>
+        <w:rPr>
+          <w:rFonts w:ascii="Times New Roman" w:hAnsi="Times New Roman" w:cs="Times New Roman"/>
+          <w:bCs/>
+          <w:sz w:val="24"/>
+          <w:szCs w:val="24"/>
+        </w:rPr>
+      </w:pPr>
+      <w:r>
+        <w:rPr>
+          <w:rFonts w:ascii="Times New Roman" w:hAnsi="Times New Roman" w:cs="Times New Roman"/>
+          <w:bCs/>
+          <w:sz w:val="24"/>
+          <w:szCs w:val="24"/>
+        </w:rPr>
+        <w:t>Captures both local and some global patterns.</w:t>
+      </w:r>
+    </w:p>
+    <w:p>
+      <w:pPr>
+        <w:spacing w:line="360" w:lineRule="atLeast"/>
+        <w:ind w:right="522"/>
+        <w:jc w:val="both"/>
+        <w:rPr>
+          <w:rFonts w:ascii="Times New Roman" w:hAnsi="Times New Roman" w:cs="Times New Roman"/>
+          <w:bCs/>
+          <w:sz w:val="24"/>
+          <w:szCs w:val="24"/>
+        </w:rPr>
+      </w:pPr>
+      <w:r>
+        <w:rPr>
+          <w:rFonts w:ascii="Times New Roman" w:hAnsi="Times New Roman" w:cs="Times New Roman"/>
+          <w:bCs/>
+          <w:sz w:val="24"/>
+          <w:szCs w:val="24"/>
+        </w:rPr>
+        <w:t>Generally a good starting point.</w:t>
+      </w:r>
+    </w:p>
+    <w:p>
+      <w:pPr>
+        <w:spacing w:line="360" w:lineRule="atLeast"/>
+        <w:ind w:right="522"/>
+        <w:jc w:val="both"/>
+        <w:rPr>
+          <w:rFonts w:ascii="Times New Roman" w:hAnsi="Times New Roman" w:cs="Times New Roman"/>
+          <w:b/>
+          <w:sz w:val="24"/>
+          <w:szCs w:val="24"/>
+        </w:rPr>
+      </w:pPr>
+      <w:r>
+        <w:rPr>
+          <w:rFonts w:ascii="Times New Roman" w:hAnsi="Times New Roman" w:cs="Times New Roman"/>
+          <w:b/>
+          <w:sz w:val="24"/>
+          <w:szCs w:val="24"/>
+        </w:rPr>
+        <w:t>Large k (e.g., k = 21):</w:t>
+      </w:r>
+    </w:p>
+    <w:p>
+      <w:pPr>
+        <w:spacing w:line="360" w:lineRule="atLeast"/>
+        <w:ind w:right="522"/>
+        <w:jc w:val="both"/>
+        <w:rPr>
+          <w:rFonts w:ascii="Times New Roman" w:hAnsi="Times New Roman" w:cs="Times New Roman"/>
+          <w:bCs/>
+          <w:sz w:val="24"/>
+          <w:szCs w:val="24"/>
+        </w:rPr>
+      </w:pPr>
+      <w:r>
+        <w:rPr>
+          <w:rFonts w:ascii="Times New Roman" w:hAnsi="Times New Roman" w:cs="Times New Roman"/>
+          <w:bCs/>
+          <w:sz w:val="24"/>
+          <w:szCs w:val="24"/>
+        </w:rPr>
+        <w:t>High bias, low variance.</w:t>
+      </w:r>
+    </w:p>
+    <w:p>
+      <w:pPr>
+        <w:spacing w:line="360" w:lineRule="atLeast"/>
+        <w:ind w:right="522"/>
+        <w:jc w:val="both"/>
+        <w:rPr>
+          <w:rFonts w:ascii="Times New Roman" w:hAnsi="Times New Roman" w:cs="Times New Roman"/>
+          <w:bCs/>
+          <w:sz w:val="24"/>
+          <w:szCs w:val="24"/>
+        </w:rPr>
+      </w:pPr>
+      <w:r>
+        <w:rPr>
+          <w:rFonts w:ascii="Times New Roman" w:hAnsi="Times New Roman" w:cs="Times New Roman"/>
+          <w:bCs/>
+          <w:sz w:val="24"/>
+          <w:szCs w:val="24"/>
+        </w:rPr>
+        <w:t>More robust to noise and outliers.</w:t>
+      </w:r>
+    </w:p>
+    <w:p>
+      <w:pPr>
+        <w:spacing w:line="360" w:lineRule="atLeast"/>
+        <w:ind w:right="522"/>
+        <w:jc w:val="both"/>
+        <w:rPr>
+          <w:rFonts w:ascii="Times New Roman" w:hAnsi="Times New Roman" w:cs="Times New Roman"/>
+          <w:bCs/>
+          <w:sz w:val="24"/>
+          <w:szCs w:val="24"/>
+        </w:rPr>
+      </w:pPr>
+      <w:r>
+        <w:rPr>
+          <w:rFonts w:ascii="Times New Roman" w:hAnsi="Times New Roman" w:cs="Times New Roman"/>
+          <w:bCs/>
+          <w:sz w:val="24"/>
+          <w:szCs w:val="24"/>
+        </w:rPr>
+        <w:t>Captures global patterns but may miss local details.</w:t>
+      </w:r>
+    </w:p>
+    <w:p>
+      <w:pPr>
+        <w:spacing w:line="360" w:lineRule="atLeast"/>
+        <w:ind w:right="522"/>
+        <w:jc w:val="both"/>
+        <w:rPr>
+          <w:rFonts w:ascii="Times New Roman" w:hAnsi="Times New Roman" w:cs="Times New Roman"/>
+          <w:bCs/>
+          <w:sz w:val="24"/>
+          <w:szCs w:val="24"/>
+        </w:rPr>
+      </w:pPr>
+      <w:r>
+        <w:rPr>
+          <w:rFonts w:ascii="Times New Roman" w:hAnsi="Times New Roman" w:cs="Times New Roman"/>
+          <w:bCs/>
+          <w:sz w:val="24"/>
+          <w:szCs w:val="24"/>
+        </w:rPr>
+        <w:t>Prone to underfitting.</w:t>
       </w:r>
     </w:p>
     <w:p>
@@ -1390,66 +1657,18 @@
           <w:sz w:val="24"/>
           <w:szCs w:val="24"/>
         </w:rPr>
-        <w:t>Voting classifiers can be used</w:t>
-      </w:r>
-      <w:r>
-        <w:rPr>
-          <w:rFonts w:ascii="Times New Roman" w:hAnsi="Times New Roman" w:cs="Times New Roman"/>
-          <w:bCs/>
-          <w:sz w:val="24"/>
-          <w:szCs w:val="24"/>
-        </w:rPr>
-        <w:t xml:space="preserve"> i</w:t>
-      </w:r>
-      <w:r>
-        <w:rPr>
-          <w:rFonts w:ascii="Times New Roman" w:hAnsi="Times New Roman" w:cs="Times New Roman"/>
-          <w:bCs/>
-          <w:sz w:val="24"/>
-          <w:szCs w:val="24"/>
-        </w:rPr>
-        <w:t>n classification tasks, the class with the majority votes is predicted as the final output</w:t>
-      </w:r>
-      <w:r>
-        <w:rPr>
-          <w:rFonts w:ascii="Times New Roman" w:hAnsi="Times New Roman" w:cs="Times New Roman"/>
-          <w:bCs/>
-          <w:sz w:val="24"/>
-          <w:szCs w:val="24"/>
-        </w:rPr>
-        <w:t xml:space="preserve">. </w:t>
-      </w:r>
-      <w:r>
-        <w:rPr>
-          <w:rFonts w:ascii="Times New Roman" w:hAnsi="Times New Roman" w:cs="Times New Roman"/>
-          <w:bCs/>
-          <w:sz w:val="24"/>
-          <w:szCs w:val="24"/>
-        </w:rPr>
-        <w:t>One advantage of using a voting classifier is its ability to reduce overfitting and improve generalization by combining the predictions of multiple models</w:t>
-      </w:r>
-      <w:r>
-        <w:rPr>
-          <w:rFonts w:ascii="Times New Roman" w:hAnsi="Times New Roman" w:cs="Times New Roman"/>
-          <w:bCs/>
-          <w:sz w:val="24"/>
-          <w:szCs w:val="24"/>
-        </w:rPr>
-        <w:t>.</w:t>
-      </w:r>
-    </w:p>
-    <w:p>
-      <w:pPr>
-        <w:spacing w:line="360" w:lineRule="atLeast"/>
-        <w:ind w:right="522"/>
-        <w:jc w:val="both"/>
-        <w:rPr>
-          <w:rFonts w:ascii="Times New Roman" w:hAnsi="Times New Roman" w:cs="Times New Roman"/>
-          <w:bCs/>
-          <w:sz w:val="24"/>
-          <w:szCs w:val="24"/>
-        </w:rPr>
-      </w:pPr>
+        <w:t xml:space="preserve">A Voting Classifier is an ensemble machine learning model that combines the predictions from multiple individual models (classifiers) to make a final prediction. It operates based </w:t>
+      </w:r>
+      <w:r>
+        <w:rPr>
+          <w:rFonts w:ascii="Times New Roman" w:hAnsi="Times New Roman" w:cs="Times New Roman"/>
+          <w:bCs/>
+          <w:sz w:val="24"/>
+          <w:szCs w:val="24"/>
+        </w:rPr>
+        <w:lastRenderedPageBreak/>
+        <w:t>on the principle of "majority voting," where each classifier in the ensemble "votes" for a class, and the class with the majority of votes becomes the final predicted class.</w:t>
+      </w:r>
     </w:p>
     <w:p>
       <w:pPr>
@@ -1566,7 +1785,27 @@
             <w:sz w:val="24"/>
             <w:szCs w:val="24"/>
           </w:rPr>
-          <w:t>Kaggle</w:t>
+          <w:t>K</w:t>
+        </w:r>
+        <w:r>
+          <w:rPr>
+            <w:rStyle w:val="Hyperlink"/>
+            <w:rFonts w:ascii="Times New Roman" w:hAnsi="Times New Roman" w:cs="Times New Roman"/>
+            <w:bCs/>
+            <w:sz w:val="24"/>
+            <w:szCs w:val="24"/>
+          </w:rPr>
+          <w:t>a</w:t>
+        </w:r>
+        <w:r>
+          <w:rPr>
+            <w:rStyle w:val="Hyperlink"/>
+            <w:rFonts w:ascii="Times New Roman" w:hAnsi="Times New Roman" w:cs="Times New Roman"/>
+            <w:bCs/>
+            <w:sz w:val="24"/>
+            <w:szCs w:val="24"/>
+          </w:rPr>
+          <w:t>ggle</w:t>
         </w:r>
       </w:hyperlink>
       <w:r>
@@ -1874,7 +2113,27 @@
           <w:sz w:val="24"/>
           <w:szCs w:val="24"/>
         </w:rPr>
-        <w:t xml:space="preserve"> consists of multiple convolutional layers with ReLU activation and max-pooling operations, followed by fully connected layers for classification. The network starts with 3 input channels and gradually increases the number of filters in convolutional layers, capturing hierarchical features. The final fully connected layers reduce the feature dimensionality and output the classification results for 20</w:t>
+        <w:t xml:space="preserve"> consists of multiple convolutional layers with </w:t>
+      </w:r>
+      <w:proofErr w:type="spellStart"/>
+      <w:r>
+        <w:rPr>
+          <w:rFonts w:ascii="Times New Roman" w:hAnsi="Times New Roman" w:cs="Times New Roman"/>
+          <w:bCs/>
+          <w:sz w:val="24"/>
+          <w:szCs w:val="24"/>
+        </w:rPr>
+        <w:t>ReLU</w:t>
+      </w:r>
+      <w:proofErr w:type="spellEnd"/>
+      <w:r>
+        <w:rPr>
+          <w:rFonts w:ascii="Times New Roman" w:hAnsi="Times New Roman" w:cs="Times New Roman"/>
+          <w:bCs/>
+          <w:sz w:val="24"/>
+          <w:szCs w:val="24"/>
+        </w:rPr>
+        <w:t xml:space="preserve"> activation and max-pooling operations, followed by fully connected layers for classification. The network starts with 3 input channels and gradually increases the number of filters in convolutional layers, capturing hierarchical features. The final fully connected layers reduce the feature dimensionality and output the classification results for 20</w:t>
       </w:r>
       <w:r>
         <w:rPr>
@@ -1953,7 +2212,27 @@
           <w:sz w:val="24"/>
           <w:szCs w:val="24"/>
         </w:rPr>
-        <w:t>modifies the classification head of a pre-trained ResNet model</w:t>
+        <w:t xml:space="preserve">modifies the classification head of a pre-trained </w:t>
+      </w:r>
+      <w:proofErr w:type="spellStart"/>
+      <w:r>
+        <w:rPr>
+          <w:rFonts w:ascii="Times New Roman" w:hAnsi="Times New Roman" w:cs="Times New Roman"/>
+          <w:bCs/>
+          <w:sz w:val="24"/>
+          <w:szCs w:val="24"/>
+        </w:rPr>
+        <w:t>ResNet</w:t>
+      </w:r>
+      <w:proofErr w:type="spellEnd"/>
+      <w:r>
+        <w:rPr>
+          <w:rFonts w:ascii="Times New Roman" w:hAnsi="Times New Roman" w:cs="Times New Roman"/>
+          <w:bCs/>
+          <w:sz w:val="24"/>
+          <w:szCs w:val="24"/>
+        </w:rPr>
+        <w:t xml:space="preserve"> model</w:t>
       </w:r>
       <w:r>
         <w:rPr>
@@ -1971,7 +2250,27 @@
           <w:sz w:val="24"/>
           <w:szCs w:val="24"/>
         </w:rPr>
-        <w:t>. It replaces the existing fully connected layer with a new sequence of layers, including a linear layer with 256 output features, ReLU activation, dropout for regularization, another linear layer for the final output of 20</w:t>
+        <w:t xml:space="preserve">. It replaces the existing fully connected layer with a new sequence of layers, including a linear layer with 256 output features, </w:t>
+      </w:r>
+      <w:proofErr w:type="spellStart"/>
+      <w:r>
+        <w:rPr>
+          <w:rFonts w:ascii="Times New Roman" w:hAnsi="Times New Roman" w:cs="Times New Roman"/>
+          <w:bCs/>
+          <w:sz w:val="24"/>
+          <w:szCs w:val="24"/>
+        </w:rPr>
+        <w:t>ReLU</w:t>
+      </w:r>
+      <w:proofErr w:type="spellEnd"/>
+      <w:r>
+        <w:rPr>
+          <w:rFonts w:ascii="Times New Roman" w:hAnsi="Times New Roman" w:cs="Times New Roman"/>
+          <w:bCs/>
+          <w:sz w:val="24"/>
+          <w:szCs w:val="24"/>
+        </w:rPr>
+        <w:t xml:space="preserve"> activation, dropout for regularization, another linear layer for the final output of 20</w:t>
       </w:r>
       <w:r>
         <w:rPr>
@@ -2000,14 +2299,25 @@
         </w:rPr>
         <w:t xml:space="preserve"> </w:t>
       </w:r>
-      <w:r>
-        <w:rPr>
-          <w:rFonts w:ascii="Times New Roman" w:hAnsi="Times New Roman" w:cs="Times New Roman"/>
-          <w:bCs/>
-          <w:sz w:val="24"/>
-          <w:szCs w:val="24"/>
-        </w:rPr>
-        <w:t>Softmax activation.</w:t>
+      <w:proofErr w:type="spellStart"/>
+      <w:r>
+        <w:rPr>
+          <w:rFonts w:ascii="Times New Roman" w:hAnsi="Times New Roman" w:cs="Times New Roman"/>
+          <w:bCs/>
+          <w:sz w:val="24"/>
+          <w:szCs w:val="24"/>
+        </w:rPr>
+        <w:t>Softmax</w:t>
+      </w:r>
+      <w:proofErr w:type="spellEnd"/>
+      <w:r>
+        <w:rPr>
+          <w:rFonts w:ascii="Times New Roman" w:hAnsi="Times New Roman" w:cs="Times New Roman"/>
+          <w:bCs/>
+          <w:sz w:val="24"/>
+          <w:szCs w:val="24"/>
+        </w:rPr>
+        <w:t xml:space="preserve"> activation.</w:t>
       </w:r>
     </w:p>
     <w:p>
@@ -2317,13 +2627,23 @@
                 <w:szCs w:val="28"/>
               </w:rPr>
             </w:pPr>
+            <w:proofErr w:type="spellStart"/>
             <w:r>
               <w:rPr>
                 <w:rFonts w:ascii="Times New Roman" w:hAnsi="Times New Roman" w:cs="Times New Roman"/>
                 <w:sz w:val="28"/>
                 <w:szCs w:val="28"/>
               </w:rPr>
-              <w:t>ResNet Transfer Learning</w:t>
+              <w:t>ResNet</w:t>
+            </w:r>
+            <w:proofErr w:type="spellEnd"/>
+            <w:r>
+              <w:rPr>
+                <w:rFonts w:ascii="Times New Roman" w:hAnsi="Times New Roman" w:cs="Times New Roman"/>
+                <w:sz w:val="28"/>
+                <w:szCs w:val="28"/>
+              </w:rPr>
+              <w:t xml:space="preserve"> Transfer Learning</w:t>
             </w:r>
           </w:p>
         </w:tc>
@@ -2854,7 +3174,25 @@
           <w:sz w:val="24"/>
           <w:szCs w:val="24"/>
         </w:rPr>
-        <w:t xml:space="preserve">Worked on Dataset Scraping, ResNet as well as Scratch Architecture. Developed API to receive images, make prediction, and send result back to </w:t>
+        <w:t xml:space="preserve">Worked on Dataset Scraping, </w:t>
+      </w:r>
+      <w:proofErr w:type="spellStart"/>
+      <w:r>
+        <w:rPr>
+          <w:rFonts w:ascii="Times New Roman" w:hAnsi="Times New Roman" w:cs="Times New Roman"/>
+          <w:sz w:val="24"/>
+          <w:szCs w:val="24"/>
+        </w:rPr>
+        <w:t>ResNet</w:t>
+      </w:r>
+      <w:proofErr w:type="spellEnd"/>
+      <w:r>
+        <w:rPr>
+          <w:rFonts w:ascii="Times New Roman" w:hAnsi="Times New Roman" w:cs="Times New Roman"/>
+          <w:sz w:val="24"/>
+          <w:szCs w:val="24"/>
+        </w:rPr>
+        <w:t xml:space="preserve"> as well as Scratch Architecture. Developed API to receive images, make prediction, and send result back to </w:t>
       </w:r>
       <w:r>
         <w:rPr>
